--- a/ECE_GROUP_1_TOPOLOGY_8.docx
+++ b/ECE_GROUP_1_TOPOLOGY_8.docx
@@ -646,7 +646,7 @@
           </mc:Choice>
           <mc:Fallback>
             <w:pict>
-              <v:oval w14:anchorId="2800058F" id="Oval 3" o:spid="_x0000_s1026" style="position:absolute;margin-left:151.5pt;margin-top:32.95pt;width:10.5pt;height:10.5pt;z-index:251659264;visibility:visible;mso-wrap-style:square;mso-wrap-distance-left:9pt;mso-wrap-distance-top:0;mso-wrap-distance-right:9pt;mso-wrap-distance-bottom:0;mso-position-horizontal:absolute;mso-position-horizontal-relative:text;mso-position-vertical:absolute;mso-position-vertical-relative:text;v-text-anchor:middle" o:gfxdata="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" fillcolor="white [3212]" stroked="f" strokeweight="1pt">
+              <v:oval w14:anchorId="2C7440D7" id="Oval 3" o:spid="_x0000_s1026" style="position:absolute;margin-left:151.5pt;margin-top:32.95pt;width:10.5pt;height:10.5pt;z-index:251659264;visibility:visible;mso-wrap-style:square;mso-wrap-distance-left:9pt;mso-wrap-distance-top:0;mso-wrap-distance-right:9pt;mso-wrap-distance-bottom:0;mso-position-horizontal:absolute;mso-position-horizontal-relative:text;mso-position-vertical:absolute;mso-position-vertical-relative:text;v-text-anchor:middle" o:gfxdata="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" fillcolor="white [3212]" stroked="f" strokeweight="1pt">
                 <v:stroke joinstyle="miter"/>
               </v:oval>
             </w:pict>
@@ -5597,82 +5597,94 @@
       <w:pPr>
         <w:rPr>
           <w:rFonts w:ascii="Times New Roman" w:eastAsiaTheme="minorEastAsia" w:hAnsi="Times New Roman" w:cs="Times New Roman"/>
-          <w:b/>
-          <w:sz w:val="28"/>
-        </w:rPr>
-      </w:pPr>
-    </w:p>
-    <w:p>
-      <w:pPr>
-        <w:rPr>
-          <w:rFonts w:ascii="Times New Roman" w:eastAsiaTheme="minorEastAsia" w:hAnsi="Times New Roman" w:cs="Times New Roman"/>
-          <w:b/>
-          <w:sz w:val="28"/>
-        </w:rPr>
-      </w:pPr>
-    </w:p>
-    <w:p>
-      <w:pPr>
-        <w:rPr>
-          <w:rFonts w:ascii="Times New Roman" w:eastAsiaTheme="minorEastAsia" w:hAnsi="Times New Roman" w:cs="Times New Roman"/>
-          <w:b/>
-          <w:sz w:val="28"/>
-        </w:rPr>
-      </w:pPr>
-    </w:p>
-    <w:p>
-      <w:pPr>
-        <w:rPr>
-          <w:rFonts w:ascii="Times New Roman" w:eastAsiaTheme="minorEastAsia" w:hAnsi="Times New Roman" w:cs="Times New Roman"/>
-          <w:b/>
-          <w:sz w:val="28"/>
-        </w:rPr>
-      </w:pPr>
-    </w:p>
-    <w:p>
-      <w:pPr>
-        <w:rPr>
-          <w:rFonts w:ascii="Times New Roman" w:eastAsiaTheme="minorEastAsia" w:hAnsi="Times New Roman" w:cs="Times New Roman"/>
-          <w:b/>
-          <w:sz w:val="28"/>
-        </w:rPr>
-      </w:pPr>
-    </w:p>
-    <w:p>
-      <w:pPr>
-        <w:rPr>
-          <w:rFonts w:ascii="Times New Roman" w:eastAsiaTheme="minorEastAsia" w:hAnsi="Times New Roman" w:cs="Times New Roman"/>
-          <w:b/>
-          <w:sz w:val="28"/>
-        </w:rPr>
-      </w:pPr>
-    </w:p>
-    <w:p>
-      <w:pPr>
-        <w:rPr>
-          <w:rFonts w:ascii="Times New Roman" w:eastAsiaTheme="minorEastAsia" w:hAnsi="Times New Roman" w:cs="Times New Roman"/>
-          <w:b/>
-          <w:sz w:val="28"/>
-        </w:rPr>
-      </w:pPr>
-    </w:p>
-    <w:p>
-      <w:pPr>
-        <w:rPr>
-          <w:rFonts w:ascii="Times New Roman" w:eastAsiaTheme="minorEastAsia" w:hAnsi="Times New Roman" w:cs="Times New Roman"/>
-          <w:b/>
-          <w:sz w:val="28"/>
-        </w:rPr>
-      </w:pPr>
-    </w:p>
-    <w:p>
-      <w:pPr>
-        <w:rPr>
-          <w:rFonts w:ascii="Times New Roman" w:eastAsiaTheme="minorEastAsia" w:hAnsi="Times New Roman" w:cs="Times New Roman"/>
-          <w:b/>
-          <w:sz w:val="28"/>
-        </w:rPr>
-      </w:pPr>
+          <w:sz w:val="28"/>
+        </w:rPr>
+      </w:pPr>
+      <w:r>
+        <w:rPr>
+          <w:rFonts w:ascii="Times New Roman" w:eastAsiaTheme="minorEastAsia" w:hAnsi="Times New Roman" w:cs="Times New Roman"/>
+          <w:noProof/>
+          <w:sz w:val="28"/>
+        </w:rPr>
+        <w:drawing>
+          <wp:anchor distT="0" distB="0" distL="114300" distR="114300" simplePos="0" relativeHeight="251668480" behindDoc="0" locked="0" layoutInCell="1" allowOverlap="1">
+            <wp:simplePos x="0" y="0"/>
+            <wp:positionH relativeFrom="margin">
+              <wp:align>center</wp:align>
+            </wp:positionH>
+            <wp:positionV relativeFrom="paragraph">
+              <wp:posOffset>544195</wp:posOffset>
+            </wp:positionV>
+            <wp:extent cx="6841490" cy="2125345"/>
+            <wp:effectExtent l="0" t="0" r="0" b="8255"/>
+            <wp:wrapSquare wrapText="bothSides"/>
+            <wp:docPr id="27" name="Picture 27"/>
+            <wp:cNvGraphicFramePr>
+              <a:graphicFrameLocks xmlns:a="http://schemas.openxmlformats.org/drawingml/2006/main" noChangeAspect="1"/>
+            </wp:cNvGraphicFramePr>
+            <a:graphic xmlns:a="http://schemas.openxmlformats.org/drawingml/2006/main">
+              <a:graphicData uri="http://schemas.openxmlformats.org/drawingml/2006/picture">
+                <pic:pic xmlns:pic="http://schemas.openxmlformats.org/drawingml/2006/picture">
+                  <pic:nvPicPr>
+                    <pic:cNvPr id="27" name="Final_Circuit.PNG"/>
+                    <pic:cNvPicPr/>
+                  </pic:nvPicPr>
+                  <pic:blipFill>
+                    <a:blip r:embed="rId11">
+                      <a:extLst>
+                        <a:ext uri="{28A0092B-C50C-407E-A947-70E740481C1C}">
+                          <a14:useLocalDpi xmlns:a14="http://schemas.microsoft.com/office/drawing/2010/main" val="0"/>
+                        </a:ext>
+                      </a:extLst>
+                    </a:blip>
+                    <a:stretch>
+                      <a:fillRect/>
+                    </a:stretch>
+                  </pic:blipFill>
+                  <pic:spPr>
+                    <a:xfrm>
+                      <a:off x="0" y="0"/>
+                      <a:ext cx="6841490" cy="2125345"/>
+                    </a:xfrm>
+                    <a:prstGeom prst="rect">
+                      <a:avLst/>
+                    </a:prstGeom>
+                  </pic:spPr>
+                </pic:pic>
+              </a:graphicData>
+            </a:graphic>
+            <wp14:sizeRelH relativeFrom="margin">
+              <wp14:pctWidth>0</wp14:pctWidth>
+            </wp14:sizeRelH>
+            <wp14:sizeRelV relativeFrom="margin">
+              <wp14:pctHeight>0</wp14:pctHeight>
+            </wp14:sizeRelV>
+          </wp:anchor>
+        </w:drawing>
+      </w:r>
+      <w:r>
+        <w:rPr>
+          <w:rFonts w:ascii="Times New Roman" w:eastAsiaTheme="minorEastAsia" w:hAnsi="Times New Roman" w:cs="Times New Roman"/>
+          <w:sz w:val="28"/>
+        </w:rPr>
+        <w:t>Oscilloscopes</w:t>
+      </w:r>
+      <w:r>
+        <w:rPr>
+          <w:rFonts w:ascii="Times New Roman" w:eastAsiaTheme="minorEastAsia" w:hAnsi="Times New Roman" w:cs="Times New Roman"/>
+          <w:sz w:val="28"/>
+        </w:rPr>
+        <w:t xml:space="preserve"> were added to observe the voltage and current waveforms for each component</w:t>
+      </w:r>
+      <w:r>
+        <w:rPr>
+          <w:rFonts w:ascii="Times New Roman" w:eastAsiaTheme="minorEastAsia" w:hAnsi="Times New Roman" w:cs="Times New Roman"/>
+          <w:sz w:val="28"/>
+        </w:rPr>
+        <w:t>:</w:t>
+      </w:r>
+      <w:bookmarkStart w:id="0" w:name="_GoBack"/>
+      <w:bookmarkEnd w:id="0"/>
     </w:p>
     <w:p>
       <w:pPr>
@@ -5739,7 +5751,7 @@
                     <pic:cNvPicPr/>
                   </pic:nvPicPr>
                   <pic:blipFill>
-                    <a:blip r:embed="rId11">
+                    <a:blip r:embed="rId12">
                       <a:extLst>
                         <a:ext uri="{28A0092B-C50C-407E-A947-70E740481C1C}">
                           <a14:useLocalDpi xmlns:a14="http://schemas.microsoft.com/office/drawing/2010/main" val="0"/>
@@ -5814,7 +5826,7 @@
                     <pic:cNvPicPr/>
                   </pic:nvPicPr>
                   <pic:blipFill>
-                    <a:blip r:embed="rId12">
+                    <a:blip r:embed="rId13">
                       <a:extLst>
                         <a:ext uri="{28A0092B-C50C-407E-A947-70E740481C1C}">
                           <a14:useLocalDpi xmlns:a14="http://schemas.microsoft.com/office/drawing/2010/main" val="0"/>
@@ -5890,7 +5902,7 @@
                     <pic:cNvPicPr/>
                   </pic:nvPicPr>
                   <pic:blipFill>
-                    <a:blip r:embed="rId13">
+                    <a:blip r:embed="rId14">
                       <a:extLst>
                         <a:ext uri="{28A0092B-C50C-407E-A947-70E740481C1C}">
                           <a14:useLocalDpi xmlns:a14="http://schemas.microsoft.com/office/drawing/2010/main" val="0"/>
@@ -5992,7 +6004,7 @@
                     <pic:cNvPicPr/>
                   </pic:nvPicPr>
                   <pic:blipFill>
-                    <a:blip r:embed="rId14">
+                    <a:blip r:embed="rId15">
                       <a:extLst>
                         <a:ext uri="{28A0092B-C50C-407E-A947-70E740481C1C}">
                           <a14:useLocalDpi xmlns:a14="http://schemas.microsoft.com/office/drawing/2010/main" val="0"/>
@@ -6076,7 +6088,7 @@
                     <pic:cNvPicPr/>
                   </pic:nvPicPr>
                   <pic:blipFill>
-                    <a:blip r:embed="rId15">
+                    <a:blip r:embed="rId16">
                       <a:extLst>
                         <a:ext uri="{28A0092B-C50C-407E-A947-70E740481C1C}">
                           <a14:useLocalDpi xmlns:a14="http://schemas.microsoft.com/office/drawing/2010/main" val="0"/>
@@ -6151,7 +6163,7 @@
                     <pic:cNvPicPr/>
                   </pic:nvPicPr>
                   <pic:blipFill>
-                    <a:blip r:embed="rId16">
+                    <a:blip r:embed="rId17">
                       <a:extLst>
                         <a:ext uri="{28A0092B-C50C-407E-A947-70E740481C1C}">
                           <a14:useLocalDpi xmlns:a14="http://schemas.microsoft.com/office/drawing/2010/main" val="0"/>
@@ -6245,7 +6257,7 @@
                     <pic:cNvPicPr/>
                   </pic:nvPicPr>
                   <pic:blipFill>
-                    <a:blip r:embed="rId17">
+                    <a:blip r:embed="rId18">
                       <a:extLst>
                         <a:ext uri="{28A0092B-C50C-407E-A947-70E740481C1C}">
                           <a14:useLocalDpi xmlns:a14="http://schemas.microsoft.com/office/drawing/2010/main" val="0"/>
@@ -6333,7 +6345,7 @@
             <o:lock v:ext="edit" aspectratio="t"/>
           </v:shapetype>
           <v:shape id="_x0000_i1025" type="#_x0000_t75" style="width:417pt;height:297pt">
-            <v:imagedata r:id="rId18" o:title="Input_Voltage"/>
+            <v:imagedata r:id="rId19" o:title="Input_Voltage"/>
           </v:shape>
         </w:pict>
       </w:r>
@@ -6346,8 +6358,6 @@
           <w:sz w:val="28"/>
         </w:rPr>
       </w:pPr>
-      <w:bookmarkStart w:id="0" w:name="_GoBack"/>
-      <w:bookmarkEnd w:id="0"/>
     </w:p>
     <w:p>
       <w:pPr>
@@ -6398,7 +6408,7 @@
                     <pic:cNvPicPr/>
                   </pic:nvPicPr>
                   <pic:blipFill>
-                    <a:blip r:embed="rId19">
+                    <a:blip r:embed="rId20">
                       <a:extLst>
                         <a:ext uri="{28A0092B-C50C-407E-A947-70E740481C1C}">
                           <a14:useLocalDpi xmlns:a14="http://schemas.microsoft.com/office/drawing/2010/main" val="0"/>
@@ -6482,7 +6492,7 @@
                     <pic:cNvPicPr/>
                   </pic:nvPicPr>
                   <pic:blipFill>
-                    <a:blip r:embed="rId20">
+                    <a:blip r:embed="rId21">
                       <a:extLst>
                         <a:ext uri="{28A0092B-C50C-407E-A947-70E740481C1C}">
                           <a14:useLocalDpi xmlns:a14="http://schemas.microsoft.com/office/drawing/2010/main" val="0"/>
@@ -6514,6 +6524,796 @@
         <w:rPr>
           <w:rFonts w:ascii="Times New Roman" w:eastAsiaTheme="minorEastAsia" w:hAnsi="Times New Roman" w:cs="Times New Roman"/>
           <w:b/>
+          <w:sz w:val="28"/>
+        </w:rPr>
+      </w:pPr>
+      <w:r>
+        <w:rPr>
+          <w:rFonts w:ascii="Times New Roman" w:eastAsiaTheme="minorEastAsia" w:hAnsi="Times New Roman" w:cs="Times New Roman"/>
+          <w:b/>
+          <w:sz w:val="28"/>
+        </w:rPr>
+        <w:lastRenderedPageBreak/>
+        <w:t>Non-idealities added</w:t>
+      </w:r>
+    </w:p>
+    <w:p>
+      <w:pPr>
+        <w:rPr>
+          <w:rFonts w:ascii="Times New Roman" w:eastAsiaTheme="minorEastAsia" w:hAnsi="Times New Roman" w:cs="Times New Roman"/>
+          <w:sz w:val="28"/>
+        </w:rPr>
+      </w:pPr>
+      <w:r>
+        <w:rPr>
+          <w:rFonts w:ascii="Times New Roman" w:eastAsiaTheme="minorEastAsia" w:hAnsi="Times New Roman" w:cs="Times New Roman"/>
+          <w:sz w:val="28"/>
+        </w:rPr>
+        <w:t xml:space="preserve">The diode was adjusted to have </w:t>
+      </w:r>
+      <w:r>
+        <w:rPr>
+          <w:rFonts w:ascii="Times New Roman" w:eastAsiaTheme="minorEastAsia" w:hAnsi="Times New Roman" w:cs="Times New Roman"/>
+          <w:sz w:val="28"/>
+        </w:rPr>
+        <w:t xml:space="preserve">an on-state voltage drop of </w:t>
+      </w:r>
+      <w:proofErr w:type="spellStart"/>
+      <w:r>
+        <w:rPr>
+          <w:rFonts w:ascii="Times New Roman" w:eastAsiaTheme="minorEastAsia" w:hAnsi="Times New Roman" w:cs="Times New Roman"/>
+          <w:sz w:val="28"/>
+        </w:rPr>
+        <w:t>V</w:t>
+      </w:r>
+      <w:r>
+        <w:rPr>
+          <w:rFonts w:ascii="Times New Roman" w:eastAsiaTheme="minorEastAsia" w:hAnsi="Times New Roman" w:cs="Times New Roman"/>
+          <w:sz w:val="28"/>
+          <w:vertAlign w:val="subscript"/>
+        </w:rPr>
+        <w:t>Don</w:t>
+      </w:r>
+      <w:proofErr w:type="spellEnd"/>
+      <w:r>
+        <w:rPr>
+          <w:rFonts w:ascii="Times New Roman" w:eastAsiaTheme="minorEastAsia" w:hAnsi="Times New Roman" w:cs="Times New Roman"/>
+          <w:sz w:val="28"/>
+        </w:rPr>
+        <w:t xml:space="preserve"> = </w:t>
+      </w:r>
+      <w:r>
+        <w:rPr>
+          <w:rFonts w:ascii="Times New Roman" w:eastAsiaTheme="minorEastAsia" w:hAnsi="Times New Roman" w:cs="Times New Roman"/>
+          <w:sz w:val="28"/>
+        </w:rPr>
+        <w:t xml:space="preserve">0.5V </w:t>
+      </w:r>
+      <w:r>
+        <w:rPr>
+          <w:rFonts w:ascii="Times New Roman" w:eastAsiaTheme="minorEastAsia" w:hAnsi="Times New Roman" w:cs="Times New Roman"/>
+          <w:sz w:val="28"/>
+        </w:rPr>
+        <w:t>as shown below</w:t>
+      </w:r>
+    </w:p>
+    <w:p>
+      <w:pPr>
+        <w:rPr>
+          <w:rFonts w:ascii="Times New Roman" w:eastAsiaTheme="minorEastAsia" w:hAnsi="Times New Roman" w:cs="Times New Roman"/>
+          <w:sz w:val="28"/>
+        </w:rPr>
+      </w:pPr>
+      <w:r>
+        <w:rPr>
+          <w:rFonts w:ascii="Times New Roman" w:eastAsiaTheme="minorEastAsia" w:hAnsi="Times New Roman" w:cs="Times New Roman"/>
+          <w:noProof/>
+          <w:sz w:val="28"/>
+        </w:rPr>
+        <w:drawing>
+          <wp:inline distT="0" distB="0" distL="0" distR="0" wp14:anchorId="4457DB5D" wp14:editId="79875C38">
+            <wp:extent cx="4076700" cy="5200650"/>
+            <wp:effectExtent l="0" t="0" r="0" b="0"/>
+            <wp:docPr id="19" name="Picture 19" descr="C:\Users\Timo\Documents\GitHub\Boost-Converter\Images\Non- Idealities\Diode Non Ideal.PNG"/>
+            <wp:cNvGraphicFramePr>
+              <a:graphicFrameLocks xmlns:a="http://schemas.openxmlformats.org/drawingml/2006/main" noChangeAspect="1"/>
+            </wp:cNvGraphicFramePr>
+            <a:graphic xmlns:a="http://schemas.openxmlformats.org/drawingml/2006/main">
+              <a:graphicData uri="http://schemas.openxmlformats.org/drawingml/2006/picture">
+                <pic:pic xmlns:pic="http://schemas.openxmlformats.org/drawingml/2006/picture">
+                  <pic:nvPicPr>
+                    <pic:cNvPr id="0" name="Picture 3" descr="C:\Users\Timo\Documents\GitHub\Boost-Converter\Images\Non- Idealities\Diode Non Ideal.PNG"/>
+                    <pic:cNvPicPr>
+                      <a:picLocks noChangeAspect="1" noChangeArrowheads="1"/>
+                    </pic:cNvPicPr>
+                  </pic:nvPicPr>
+                  <pic:blipFill>
+                    <a:blip r:embed="rId22">
+                      <a:extLst>
+                        <a:ext uri="{28A0092B-C50C-407E-A947-70E740481C1C}">
+                          <a14:useLocalDpi xmlns:a14="http://schemas.microsoft.com/office/drawing/2010/main" val="0"/>
+                        </a:ext>
+                      </a:extLst>
+                    </a:blip>
+                    <a:srcRect/>
+                    <a:stretch>
+                      <a:fillRect/>
+                    </a:stretch>
+                  </pic:blipFill>
+                  <pic:spPr bwMode="auto">
+                    <a:xfrm>
+                      <a:off x="0" y="0"/>
+                      <a:ext cx="4076700" cy="5200650"/>
+                    </a:xfrm>
+                    <a:prstGeom prst="rect">
+                      <a:avLst/>
+                    </a:prstGeom>
+                    <a:noFill/>
+                    <a:ln>
+                      <a:noFill/>
+                    </a:ln>
+                  </pic:spPr>
+                </pic:pic>
+              </a:graphicData>
+            </a:graphic>
+          </wp:inline>
+        </w:drawing>
+      </w:r>
+    </w:p>
+    <w:p>
+      <w:pPr>
+        <w:rPr>
+          <w:rFonts w:ascii="Times New Roman" w:eastAsiaTheme="minorEastAsia" w:hAnsi="Times New Roman" w:cs="Times New Roman"/>
+          <w:sz w:val="28"/>
+        </w:rPr>
+      </w:pPr>
+    </w:p>
+    <w:p>
+      <w:pPr>
+        <w:rPr>
+          <w:rFonts w:ascii="Times New Roman" w:eastAsiaTheme="minorEastAsia" w:hAnsi="Times New Roman" w:cs="Times New Roman"/>
+          <w:sz w:val="28"/>
+        </w:rPr>
+      </w:pPr>
+    </w:p>
+    <w:p>
+      <w:pPr>
+        <w:rPr>
+          <w:rFonts w:ascii="Times New Roman" w:eastAsiaTheme="minorEastAsia" w:hAnsi="Times New Roman" w:cs="Times New Roman"/>
+          <w:sz w:val="28"/>
+        </w:rPr>
+      </w:pPr>
+    </w:p>
+    <w:p>
+      <w:pPr>
+        <w:rPr>
+          <w:rFonts w:ascii="Times New Roman" w:eastAsiaTheme="minorEastAsia" w:hAnsi="Times New Roman" w:cs="Times New Roman"/>
+          <w:sz w:val="28"/>
+        </w:rPr>
+      </w:pPr>
+    </w:p>
+    <w:p>
+      <w:pPr>
+        <w:rPr>
+          <w:rFonts w:ascii="Times New Roman" w:eastAsiaTheme="minorEastAsia" w:hAnsi="Times New Roman" w:cs="Times New Roman"/>
+          <w:sz w:val="28"/>
+        </w:rPr>
+      </w:pPr>
+    </w:p>
+    <w:p>
+      <w:pPr>
+        <w:rPr>
+          <w:rFonts w:ascii="Times New Roman" w:eastAsiaTheme="minorEastAsia" w:hAnsi="Times New Roman" w:cs="Times New Roman"/>
+          <w:sz w:val="28"/>
+        </w:rPr>
+      </w:pPr>
+    </w:p>
+    <w:p>
+      <w:pPr>
+        <w:rPr>
+          <w:rFonts w:ascii="Times New Roman" w:eastAsiaTheme="minorEastAsia" w:hAnsi="Times New Roman" w:cs="Times New Roman"/>
+          <w:sz w:val="28"/>
+        </w:rPr>
+      </w:pPr>
+      <w:r>
+        <w:rPr>
+          <w:rFonts w:ascii="Times New Roman" w:eastAsiaTheme="minorEastAsia" w:hAnsi="Times New Roman" w:cs="Times New Roman"/>
+          <w:sz w:val="28"/>
+        </w:rPr>
+        <w:lastRenderedPageBreak/>
+        <w:t>T</w:t>
+      </w:r>
+      <w:r>
+        <w:rPr>
+          <w:rFonts w:ascii="Times New Roman" w:eastAsiaTheme="minorEastAsia" w:hAnsi="Times New Roman" w:cs="Times New Roman"/>
+          <w:sz w:val="28"/>
+        </w:rPr>
+        <w:t>he transistor switch</w:t>
+      </w:r>
+      <w:r>
+        <w:rPr>
+          <w:rFonts w:ascii="Times New Roman" w:eastAsiaTheme="minorEastAsia" w:hAnsi="Times New Roman" w:cs="Times New Roman"/>
+          <w:sz w:val="28"/>
+        </w:rPr>
+        <w:t xml:space="preserve"> was</w:t>
+      </w:r>
+      <w:r>
+        <w:rPr>
+          <w:rFonts w:ascii="Times New Roman" w:eastAsiaTheme="minorEastAsia" w:hAnsi="Times New Roman" w:cs="Times New Roman"/>
+          <w:sz w:val="28"/>
+        </w:rPr>
+        <w:t xml:space="preserve"> given an on-state voltage drop of </w:t>
+      </w:r>
+      <w:proofErr w:type="spellStart"/>
+      <w:r>
+        <w:rPr>
+          <w:rFonts w:ascii="Times New Roman" w:eastAsiaTheme="minorEastAsia" w:hAnsi="Times New Roman" w:cs="Times New Roman"/>
+          <w:sz w:val="28"/>
+        </w:rPr>
+        <w:t>VTon</w:t>
+      </w:r>
+      <w:proofErr w:type="spellEnd"/>
+      <w:r>
+        <w:rPr>
+          <w:rFonts w:ascii="Times New Roman" w:eastAsiaTheme="minorEastAsia" w:hAnsi="Times New Roman" w:cs="Times New Roman"/>
+          <w:sz w:val="28"/>
+        </w:rPr>
+        <w:t xml:space="preserve"> = 0.9 V.</w:t>
+      </w:r>
+    </w:p>
+    <w:p>
+      <w:pPr>
+        <w:rPr>
+          <w:rFonts w:ascii="Times New Roman" w:eastAsiaTheme="minorEastAsia" w:hAnsi="Times New Roman" w:cs="Times New Roman"/>
+          <w:sz w:val="28"/>
+        </w:rPr>
+      </w:pPr>
+      <w:r>
+        <w:rPr>
+          <w:rFonts w:ascii="Times New Roman" w:eastAsiaTheme="minorEastAsia" w:hAnsi="Times New Roman" w:cs="Times New Roman"/>
+          <w:noProof/>
+          <w:sz w:val="28"/>
+        </w:rPr>
+        <w:drawing>
+          <wp:inline distT="0" distB="0" distL="0" distR="0" wp14:anchorId="1D43C034" wp14:editId="4B313ED1">
+            <wp:extent cx="4048125" cy="5210175"/>
+            <wp:effectExtent l="0" t="0" r="9525" b="9525"/>
+            <wp:docPr id="18" name="Picture 18" descr="C:\Users\Timo\Documents\GitHub\Boost-Converter\Images\Non- Idealities\Switch Non Ideal.PNG"/>
+            <wp:cNvGraphicFramePr>
+              <a:graphicFrameLocks xmlns:a="http://schemas.openxmlformats.org/drawingml/2006/main" noChangeAspect="1"/>
+            </wp:cNvGraphicFramePr>
+            <a:graphic xmlns:a="http://schemas.openxmlformats.org/drawingml/2006/main">
+              <a:graphicData uri="http://schemas.openxmlformats.org/drawingml/2006/picture">
+                <pic:pic xmlns:pic="http://schemas.openxmlformats.org/drawingml/2006/picture">
+                  <pic:nvPicPr>
+                    <pic:cNvPr id="0" name="Picture 2" descr="C:\Users\Timo\Documents\GitHub\Boost-Converter\Images\Non- Idealities\Switch Non Ideal.PNG"/>
+                    <pic:cNvPicPr>
+                      <a:picLocks noChangeAspect="1" noChangeArrowheads="1"/>
+                    </pic:cNvPicPr>
+                  </pic:nvPicPr>
+                  <pic:blipFill>
+                    <a:blip r:embed="rId23">
+                      <a:extLst>
+                        <a:ext uri="{28A0092B-C50C-407E-A947-70E740481C1C}">
+                          <a14:useLocalDpi xmlns:a14="http://schemas.microsoft.com/office/drawing/2010/main" val="0"/>
+                        </a:ext>
+                      </a:extLst>
+                    </a:blip>
+                    <a:srcRect/>
+                    <a:stretch>
+                      <a:fillRect/>
+                    </a:stretch>
+                  </pic:blipFill>
+                  <pic:spPr bwMode="auto">
+                    <a:xfrm>
+                      <a:off x="0" y="0"/>
+                      <a:ext cx="4048125" cy="5210175"/>
+                    </a:xfrm>
+                    <a:prstGeom prst="rect">
+                      <a:avLst/>
+                    </a:prstGeom>
+                    <a:noFill/>
+                    <a:ln>
+                      <a:noFill/>
+                    </a:ln>
+                  </pic:spPr>
+                </pic:pic>
+              </a:graphicData>
+            </a:graphic>
+          </wp:inline>
+        </w:drawing>
+      </w:r>
+    </w:p>
+    <w:p>
+      <w:pPr>
+        <w:rPr>
+          <w:rFonts w:ascii="Times New Roman" w:eastAsiaTheme="minorEastAsia" w:hAnsi="Times New Roman" w:cs="Times New Roman"/>
+          <w:sz w:val="28"/>
+        </w:rPr>
+      </w:pPr>
+    </w:p>
+    <w:p>
+      <w:pPr>
+        <w:rPr>
+          <w:rFonts w:ascii="Times New Roman" w:eastAsiaTheme="minorEastAsia" w:hAnsi="Times New Roman" w:cs="Times New Roman"/>
+          <w:sz w:val="28"/>
+        </w:rPr>
+      </w:pPr>
+    </w:p>
+    <w:p>
+      <w:pPr>
+        <w:rPr>
+          <w:rFonts w:ascii="Times New Roman" w:eastAsiaTheme="minorEastAsia" w:hAnsi="Times New Roman" w:cs="Times New Roman"/>
+          <w:sz w:val="28"/>
+        </w:rPr>
+      </w:pPr>
+    </w:p>
+    <w:p>
+      <w:pPr>
+        <w:rPr>
+          <w:rFonts w:ascii="Times New Roman" w:eastAsiaTheme="minorEastAsia" w:hAnsi="Times New Roman" w:cs="Times New Roman"/>
+          <w:sz w:val="28"/>
+        </w:rPr>
+      </w:pPr>
+    </w:p>
+    <w:p>
+      <w:pPr>
+        <w:rPr>
+          <w:rFonts w:ascii="Times New Roman" w:eastAsiaTheme="minorEastAsia" w:hAnsi="Times New Roman" w:cs="Times New Roman"/>
+          <w:sz w:val="28"/>
+        </w:rPr>
+      </w:pPr>
+    </w:p>
+    <w:p>
+      <w:pPr>
+        <w:rPr>
+          <w:rFonts w:ascii="Times New Roman" w:eastAsiaTheme="minorEastAsia" w:hAnsi="Times New Roman" w:cs="Times New Roman"/>
+          <w:sz w:val="28"/>
+        </w:rPr>
+      </w:pPr>
+    </w:p>
+    <w:p>
+      <w:pPr>
+        <w:rPr>
+          <w:rFonts w:ascii="Times New Roman" w:eastAsiaTheme="minorEastAsia" w:hAnsi="Times New Roman" w:cs="Times New Roman"/>
+          <w:sz w:val="28"/>
+        </w:rPr>
+      </w:pPr>
+    </w:p>
+    <w:p>
+      <w:pPr>
+        <w:rPr>
+          <w:rFonts w:ascii="Times New Roman" w:eastAsiaTheme="minorEastAsia" w:hAnsi="Times New Roman" w:cs="Times New Roman"/>
+          <w:sz w:val="28"/>
+        </w:rPr>
+      </w:pPr>
+    </w:p>
+    <w:p>
+      <w:pPr>
+        <w:rPr>
+          <w:rFonts w:ascii="Times New Roman" w:eastAsiaTheme="minorEastAsia" w:hAnsi="Times New Roman" w:cs="Times New Roman"/>
+          <w:sz w:val="28"/>
+        </w:rPr>
+      </w:pPr>
+      <w:r>
+        <w:rPr>
+          <w:rFonts w:ascii="Times New Roman" w:eastAsiaTheme="minorEastAsia" w:hAnsi="Times New Roman" w:cs="Times New Roman"/>
+          <w:noProof/>
+          <w:sz w:val="28"/>
+        </w:rPr>
+        <w:lastRenderedPageBreak/>
+        <mc:AlternateContent>
+          <mc:Choice Requires="wps">
+            <w:drawing>
+              <wp:anchor distT="0" distB="0" distL="114300" distR="114300" simplePos="0" relativeHeight="251667456" behindDoc="0" locked="0" layoutInCell="1" allowOverlap="1">
+                <wp:simplePos x="0" y="0"/>
+                <wp:positionH relativeFrom="column">
+                  <wp:posOffset>5952490</wp:posOffset>
+                </wp:positionH>
+                <wp:positionV relativeFrom="paragraph">
+                  <wp:posOffset>876300</wp:posOffset>
+                </wp:positionV>
+                <wp:extent cx="47625" cy="4191000"/>
+                <wp:effectExtent l="209550" t="95250" r="0" b="95250"/>
+                <wp:wrapNone/>
+                <wp:docPr id="26" name="Elbow Connector 26"/>
+                <wp:cNvGraphicFramePr/>
+                <a:graphic xmlns:a="http://schemas.openxmlformats.org/drawingml/2006/main">
+                  <a:graphicData uri="http://schemas.microsoft.com/office/word/2010/wordprocessingShape">
+                    <wps:wsp>
+                      <wps:cNvCnPr/>
+                      <wps:spPr>
+                        <a:xfrm flipH="1">
+                          <a:off x="0" y="0"/>
+                          <a:ext cx="47625" cy="4191000"/>
+                        </a:xfrm>
+                        <a:prstGeom prst="bentConnector3">
+                          <a:avLst>
+                            <a:gd name="adj1" fmla="val 475000"/>
+                          </a:avLst>
+                        </a:prstGeom>
+                        <a:ln w="28575">
+                          <a:solidFill>
+                            <a:srgbClr val="C00000"/>
+                          </a:solidFill>
+                          <a:headEnd type="triangle"/>
+                          <a:tailEnd type="triangle"/>
+                        </a:ln>
+                      </wps:spPr>
+                      <wps:style>
+                        <a:lnRef idx="1">
+                          <a:schemeClr val="accent1"/>
+                        </a:lnRef>
+                        <a:fillRef idx="0">
+                          <a:schemeClr val="accent1"/>
+                        </a:fillRef>
+                        <a:effectRef idx="0">
+                          <a:schemeClr val="accent1"/>
+                        </a:effectRef>
+                        <a:fontRef idx="minor">
+                          <a:schemeClr val="tx1"/>
+                        </a:fontRef>
+                      </wps:style>
+                      <wps:bodyPr/>
+                    </wps:wsp>
+                  </a:graphicData>
+                </a:graphic>
+                <wp14:sizeRelH relativeFrom="margin">
+                  <wp14:pctWidth>0</wp14:pctWidth>
+                </wp14:sizeRelH>
+                <wp14:sizeRelV relativeFrom="margin">
+                  <wp14:pctHeight>0</wp14:pctHeight>
+                </wp14:sizeRelV>
+              </wp:anchor>
+            </w:drawing>
+          </mc:Choice>
+          <mc:Fallback>
+            <w:pict>
+              <v:shapetype w14:anchorId="31903E8A" id="_x0000_t34" coordsize="21600,21600" o:spt="34" o:oned="t" adj="10800" path="m,l@0,0@0,21600,21600,21600e" filled="f">
+                <v:stroke joinstyle="miter"/>
+                <v:formulas>
+                  <v:f eqn="val #0"/>
+                </v:formulas>
+                <v:path arrowok="t" fillok="f" o:connecttype="none"/>
+                <v:handles>
+                  <v:h position="#0,center"/>
+                </v:handles>
+                <o:lock v:ext="edit" shapetype="t"/>
+              </v:shapetype>
+              <v:shape id="Elbow Connector 26" o:spid="_x0000_s1026" type="#_x0000_t34" style="position:absolute;margin-left:468.7pt;margin-top:69pt;width:3.75pt;height:330pt;flip:x;z-index:251667456;visibility:visible;mso-wrap-style:square;mso-width-percent:0;mso-height-percent:0;mso-wrap-distance-left:9pt;mso-wrap-distance-top:0;mso-wrap-distance-right:9pt;mso-wrap-distance-bottom:0;mso-position-horizontal:absolute;mso-position-horizontal-relative:text;mso-position-vertical:absolute;mso-position-vertical-relative:text;mso-width-percent:0;mso-height-percent:0;mso-width-relative:margin;mso-height-relative:margin" o:gfxdata="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" adj="102600" strokecolor="#c00000" strokeweight="2.25pt">
+                <v:stroke startarrow="block" endarrow="block"/>
+              </v:shape>
+            </w:pict>
+          </mc:Fallback>
+        </mc:AlternateContent>
+      </w:r>
+      <w:r>
+        <w:rPr>
+          <w:rFonts w:ascii="Times New Roman" w:eastAsiaTheme="minorEastAsia" w:hAnsi="Times New Roman" w:cs="Times New Roman"/>
+          <w:noProof/>
+          <w:sz w:val="28"/>
+        </w:rPr>
+        <mc:AlternateContent>
+          <mc:Choice Requires="wps">
+            <w:drawing>
+              <wp:anchor distT="0" distB="0" distL="114300" distR="114300" simplePos="0" relativeHeight="251664384" behindDoc="0" locked="0" layoutInCell="1" allowOverlap="1">
+                <wp:simplePos x="0" y="0"/>
+                <wp:positionH relativeFrom="column">
+                  <wp:posOffset>5915025</wp:posOffset>
+                </wp:positionH>
+                <wp:positionV relativeFrom="paragraph">
+                  <wp:posOffset>819150</wp:posOffset>
+                </wp:positionV>
+                <wp:extent cx="523875" cy="142875"/>
+                <wp:effectExtent l="19050" t="19050" r="28575" b="28575"/>
+                <wp:wrapNone/>
+                <wp:docPr id="24" name="Oval 24"/>
+                <wp:cNvGraphicFramePr/>
+                <a:graphic xmlns:a="http://schemas.openxmlformats.org/drawingml/2006/main">
+                  <a:graphicData uri="http://schemas.microsoft.com/office/word/2010/wordprocessingShape">
+                    <wps:wsp>
+                      <wps:cNvSpPr/>
+                      <wps:spPr>
+                        <a:xfrm>
+                          <a:off x="0" y="0"/>
+                          <a:ext cx="523875" cy="142875"/>
+                        </a:xfrm>
+                        <a:prstGeom prst="ellipse">
+                          <a:avLst/>
+                        </a:prstGeom>
+                        <a:noFill/>
+                        <a:ln w="28575">
+                          <a:solidFill>
+                            <a:srgbClr val="FF0000"/>
+                          </a:solidFill>
+                        </a:ln>
+                      </wps:spPr>
+                      <wps:style>
+                        <a:lnRef idx="2">
+                          <a:schemeClr val="accent1">
+                            <a:shade val="50000"/>
+                          </a:schemeClr>
+                        </a:lnRef>
+                        <a:fillRef idx="1">
+                          <a:schemeClr val="accent1"/>
+                        </a:fillRef>
+                        <a:effectRef idx="0">
+                          <a:schemeClr val="accent1"/>
+                        </a:effectRef>
+                        <a:fontRef idx="minor">
+                          <a:schemeClr val="lt1"/>
+                        </a:fontRef>
+                      </wps:style>
+                      <wps:bodyPr rot="0" spcFirstLastPara="0" vertOverflow="overflow" horzOverflow="overflow" vert="horz" wrap="square" lIns="91440" tIns="45720" rIns="91440" bIns="45720" numCol="1" spcCol="0" rtlCol="0" fromWordArt="0" anchor="ctr" anchorCtr="0" forceAA="0" compatLnSpc="1">
+                        <a:prstTxWarp prst="textNoShape">
+                          <a:avLst/>
+                        </a:prstTxWarp>
+                        <a:noAutofit/>
+                      </wps:bodyPr>
+                    </wps:wsp>
+                  </a:graphicData>
+                </a:graphic>
+                <wp14:sizeRelH relativeFrom="margin">
+                  <wp14:pctWidth>0</wp14:pctWidth>
+                </wp14:sizeRelH>
+                <wp14:sizeRelV relativeFrom="margin">
+                  <wp14:pctHeight>0</wp14:pctHeight>
+                </wp14:sizeRelV>
+              </wp:anchor>
+            </w:drawing>
+          </mc:Choice>
+          <mc:Fallback>
+            <w:pict>
+              <v:oval w14:anchorId="025D31A8" id="Oval 24" o:spid="_x0000_s1026" style="position:absolute;margin-left:465.75pt;margin-top:64.5pt;width:41.25pt;height:11.25pt;z-index:251664384;visibility:visible;mso-wrap-style:square;mso-width-percent:0;mso-height-percent:0;mso-wrap-distance-left:9pt;mso-wrap-distance-top:0;mso-wrap-distance-right:9pt;mso-wrap-distance-bottom:0;mso-position-horizontal:absolute;mso-position-horizontal-relative:text;mso-position-vertical:absolute;mso-position-vertical-relative:text;mso-width-percent:0;mso-height-percent:0;mso-width-relative:margin;mso-height-relative:margin;v-text-anchor:middle" o:gfxdata="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" filled="f" strokecolor="red" strokeweight="2.25pt">
+                <v:stroke joinstyle="miter"/>
+              </v:oval>
+            </w:pict>
+          </mc:Fallback>
+        </mc:AlternateContent>
+      </w:r>
+      <w:r>
+        <w:rPr>
+          <w:rFonts w:ascii="Times New Roman" w:eastAsiaTheme="minorEastAsia" w:hAnsi="Times New Roman" w:cs="Times New Roman"/>
+          <w:noProof/>
+          <w:sz w:val="28"/>
+        </w:rPr>
+        <w:drawing>
+          <wp:anchor distT="0" distB="0" distL="114300" distR="114300" simplePos="0" relativeHeight="251662336" behindDoc="0" locked="0" layoutInCell="1" allowOverlap="1">
+            <wp:simplePos x="0" y="0"/>
+            <wp:positionH relativeFrom="margin">
+              <wp:align>center</wp:align>
+            </wp:positionH>
+            <wp:positionV relativeFrom="paragraph">
+              <wp:posOffset>381000</wp:posOffset>
+            </wp:positionV>
+            <wp:extent cx="7106285" cy="3571875"/>
+            <wp:effectExtent l="0" t="0" r="0" b="9525"/>
+            <wp:wrapSquare wrapText="bothSides"/>
+            <wp:docPr id="22" name="Picture 22"/>
+            <wp:cNvGraphicFramePr>
+              <a:graphicFrameLocks xmlns:a="http://schemas.openxmlformats.org/drawingml/2006/main" noChangeAspect="1"/>
+            </wp:cNvGraphicFramePr>
+            <a:graphic xmlns:a="http://schemas.openxmlformats.org/drawingml/2006/main">
+              <a:graphicData uri="http://schemas.openxmlformats.org/drawingml/2006/picture">
+                <pic:pic xmlns:pic="http://schemas.openxmlformats.org/drawingml/2006/picture">
+                  <pic:nvPicPr>
+                    <pic:cNvPr id="22" name="Output Voltage without Non Idealities.PNG"/>
+                    <pic:cNvPicPr/>
+                  </pic:nvPicPr>
+                  <pic:blipFill>
+                    <a:blip r:embed="rId24">
+                      <a:extLst>
+                        <a:ext uri="{28A0092B-C50C-407E-A947-70E740481C1C}">
+                          <a14:useLocalDpi xmlns:a14="http://schemas.microsoft.com/office/drawing/2010/main" val="0"/>
+                        </a:ext>
+                      </a:extLst>
+                    </a:blip>
+                    <a:stretch>
+                      <a:fillRect/>
+                    </a:stretch>
+                  </pic:blipFill>
+                  <pic:spPr>
+                    <a:xfrm>
+                      <a:off x="0" y="0"/>
+                      <a:ext cx="7106285" cy="3571875"/>
+                    </a:xfrm>
+                    <a:prstGeom prst="rect">
+                      <a:avLst/>
+                    </a:prstGeom>
+                  </pic:spPr>
+                </pic:pic>
+              </a:graphicData>
+            </a:graphic>
+            <wp14:sizeRelH relativeFrom="margin">
+              <wp14:pctWidth>0</wp14:pctWidth>
+            </wp14:sizeRelH>
+            <wp14:sizeRelV relativeFrom="margin">
+              <wp14:pctHeight>0</wp14:pctHeight>
+            </wp14:sizeRelV>
+          </wp:anchor>
+        </w:drawing>
+      </w:r>
+      <w:r>
+        <w:rPr>
+          <w:rFonts w:ascii="Times New Roman" w:eastAsiaTheme="minorEastAsia" w:hAnsi="Times New Roman" w:cs="Times New Roman"/>
+          <w:sz w:val="28"/>
+        </w:rPr>
+        <w:t>Output Voltage waveform without non-idealities:</w:t>
+      </w:r>
+    </w:p>
+    <w:p>
+      <w:pPr>
+        <w:rPr>
+          <w:rFonts w:ascii="Times New Roman" w:eastAsiaTheme="minorEastAsia" w:hAnsi="Times New Roman" w:cs="Times New Roman"/>
+          <w:sz w:val="28"/>
+        </w:rPr>
+      </w:pPr>
+    </w:p>
+    <w:p>
+      <w:pPr>
+        <w:rPr>
+          <w:rFonts w:ascii="Times New Roman" w:eastAsiaTheme="minorEastAsia" w:hAnsi="Times New Roman" w:cs="Times New Roman"/>
+          <w:sz w:val="28"/>
+        </w:rPr>
+      </w:pPr>
+      <w:r>
+        <w:rPr>
+          <w:rFonts w:ascii="Times New Roman" w:eastAsiaTheme="minorEastAsia" w:hAnsi="Times New Roman" w:cs="Times New Roman"/>
+          <w:noProof/>
+          <w:sz w:val="28"/>
+        </w:rPr>
+        <mc:AlternateContent>
+          <mc:Choice Requires="wps">
+            <w:drawing>
+              <wp:anchor distT="0" distB="0" distL="114300" distR="114300" simplePos="0" relativeHeight="251666432" behindDoc="0" locked="0" layoutInCell="1" allowOverlap="1" wp14:anchorId="0B5E2EEB" wp14:editId="373A9349">
+                <wp:simplePos x="0" y="0"/>
+                <wp:positionH relativeFrom="column">
+                  <wp:posOffset>5934075</wp:posOffset>
+                </wp:positionH>
+                <wp:positionV relativeFrom="paragraph">
+                  <wp:posOffset>763905</wp:posOffset>
+                </wp:positionV>
+                <wp:extent cx="523875" cy="142875"/>
+                <wp:effectExtent l="19050" t="19050" r="28575" b="28575"/>
+                <wp:wrapNone/>
+                <wp:docPr id="25" name="Oval 25"/>
+                <wp:cNvGraphicFramePr/>
+                <a:graphic xmlns:a="http://schemas.openxmlformats.org/drawingml/2006/main">
+                  <a:graphicData uri="http://schemas.microsoft.com/office/word/2010/wordprocessingShape">
+                    <wps:wsp>
+                      <wps:cNvSpPr/>
+                      <wps:spPr>
+                        <a:xfrm>
+                          <a:off x="0" y="0"/>
+                          <a:ext cx="523875" cy="142875"/>
+                        </a:xfrm>
+                        <a:prstGeom prst="ellipse">
+                          <a:avLst/>
+                        </a:prstGeom>
+                        <a:noFill/>
+                        <a:ln w="28575">
+                          <a:solidFill>
+                            <a:srgbClr val="FF0000"/>
+                          </a:solidFill>
+                        </a:ln>
+                      </wps:spPr>
+                      <wps:style>
+                        <a:lnRef idx="2">
+                          <a:schemeClr val="accent1">
+                            <a:shade val="50000"/>
+                          </a:schemeClr>
+                        </a:lnRef>
+                        <a:fillRef idx="1">
+                          <a:schemeClr val="accent1"/>
+                        </a:fillRef>
+                        <a:effectRef idx="0">
+                          <a:schemeClr val="accent1"/>
+                        </a:effectRef>
+                        <a:fontRef idx="minor">
+                          <a:schemeClr val="lt1"/>
+                        </a:fontRef>
+                      </wps:style>
+                      <wps:bodyPr rot="0" spcFirstLastPara="0" vertOverflow="overflow" horzOverflow="overflow" vert="horz" wrap="square" lIns="91440" tIns="45720" rIns="91440" bIns="45720" numCol="1" spcCol="0" rtlCol="0" fromWordArt="0" anchor="ctr" anchorCtr="0" forceAA="0" compatLnSpc="1">
+                        <a:prstTxWarp prst="textNoShape">
+                          <a:avLst/>
+                        </a:prstTxWarp>
+                        <a:noAutofit/>
+                      </wps:bodyPr>
+                    </wps:wsp>
+                  </a:graphicData>
+                </a:graphic>
+                <wp14:sizeRelH relativeFrom="margin">
+                  <wp14:pctWidth>0</wp14:pctWidth>
+                </wp14:sizeRelH>
+                <wp14:sizeRelV relativeFrom="margin">
+                  <wp14:pctHeight>0</wp14:pctHeight>
+                </wp14:sizeRelV>
+              </wp:anchor>
+            </w:drawing>
+          </mc:Choice>
+          <mc:Fallback>
+            <w:pict>
+              <v:oval w14:anchorId="63363F34" id="Oval 25" o:spid="_x0000_s1026" style="position:absolute;margin-left:467.25pt;margin-top:60.15pt;width:41.25pt;height:11.25pt;z-index:251666432;visibility:visible;mso-wrap-style:square;mso-width-percent:0;mso-height-percent:0;mso-wrap-distance-left:9pt;mso-wrap-distance-top:0;mso-wrap-distance-right:9pt;mso-wrap-distance-bottom:0;mso-position-horizontal:absolute;mso-position-horizontal-relative:text;mso-position-vertical:absolute;mso-position-vertical-relative:text;mso-width-percent:0;mso-height-percent:0;mso-width-relative:margin;mso-height-relative:margin;v-text-anchor:middle" o:gfxdata="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" filled="f" strokecolor="red" strokeweight="2.25pt">
+                <v:stroke joinstyle="miter"/>
+              </v:oval>
+            </w:pict>
+          </mc:Fallback>
+        </mc:AlternateContent>
+      </w:r>
+      <w:r>
+        <w:rPr>
+          <w:rFonts w:ascii="Times New Roman" w:eastAsiaTheme="minorEastAsia" w:hAnsi="Times New Roman" w:cs="Times New Roman"/>
+          <w:noProof/>
+          <w:sz w:val="28"/>
+        </w:rPr>
+        <w:drawing>
+          <wp:anchor distT="0" distB="0" distL="114300" distR="114300" simplePos="0" relativeHeight="251663360" behindDoc="0" locked="0" layoutInCell="1" allowOverlap="1">
+            <wp:simplePos x="0" y="0"/>
+            <wp:positionH relativeFrom="column">
+              <wp:posOffset>-542925</wp:posOffset>
+            </wp:positionH>
+            <wp:positionV relativeFrom="paragraph">
+              <wp:posOffset>325120</wp:posOffset>
+            </wp:positionV>
+            <wp:extent cx="6961505" cy="3590925"/>
+            <wp:effectExtent l="0" t="0" r="0" b="9525"/>
+            <wp:wrapSquare wrapText="bothSides"/>
+            <wp:docPr id="23" name="Picture 23"/>
+            <wp:cNvGraphicFramePr>
+              <a:graphicFrameLocks xmlns:a="http://schemas.openxmlformats.org/drawingml/2006/main" noChangeAspect="1"/>
+            </wp:cNvGraphicFramePr>
+            <a:graphic xmlns:a="http://schemas.openxmlformats.org/drawingml/2006/main">
+              <a:graphicData uri="http://schemas.openxmlformats.org/drawingml/2006/picture">
+                <pic:pic xmlns:pic="http://schemas.openxmlformats.org/drawingml/2006/picture">
+                  <pic:nvPicPr>
+                    <pic:cNvPr id="23" name="Output Voltage with Non Idealities.PNG"/>
+                    <pic:cNvPicPr/>
+                  </pic:nvPicPr>
+                  <pic:blipFill>
+                    <a:blip r:embed="rId25">
+                      <a:extLst>
+                        <a:ext uri="{28A0092B-C50C-407E-A947-70E740481C1C}">
+                          <a14:useLocalDpi xmlns:a14="http://schemas.microsoft.com/office/drawing/2010/main" val="0"/>
+                        </a:ext>
+                      </a:extLst>
+                    </a:blip>
+                    <a:stretch>
+                      <a:fillRect/>
+                    </a:stretch>
+                  </pic:blipFill>
+                  <pic:spPr>
+                    <a:xfrm>
+                      <a:off x="0" y="0"/>
+                      <a:ext cx="6961505" cy="3590925"/>
+                    </a:xfrm>
+                    <a:prstGeom prst="rect">
+                      <a:avLst/>
+                    </a:prstGeom>
+                  </pic:spPr>
+                </pic:pic>
+              </a:graphicData>
+            </a:graphic>
+            <wp14:sizeRelH relativeFrom="margin">
+              <wp14:pctWidth>0</wp14:pctWidth>
+            </wp14:sizeRelH>
+            <wp14:sizeRelV relativeFrom="margin">
+              <wp14:pctHeight>0</wp14:pctHeight>
+            </wp14:sizeRelV>
+          </wp:anchor>
+        </w:drawing>
+      </w:r>
+      <w:r>
+        <w:rPr>
+          <w:rFonts w:ascii="Times New Roman" w:eastAsiaTheme="minorEastAsia" w:hAnsi="Times New Roman" w:cs="Times New Roman"/>
+          <w:sz w:val="28"/>
+        </w:rPr>
+        <w:t>Output waveform with non-idealities</w:t>
+      </w:r>
+    </w:p>
+    <w:p>
+      <w:pPr>
+        <w:rPr>
+          <w:rFonts w:ascii="Times New Roman" w:eastAsiaTheme="minorEastAsia" w:hAnsi="Times New Roman" w:cs="Times New Roman"/>
           <w:sz w:val="28"/>
         </w:rPr>
       </w:pPr>

--- a/ECE_GROUP_1_TOPOLOGY_8.docx
+++ b/ECE_GROUP_1_TOPOLOGY_8.docx
@@ -452,14 +452,7 @@
           <w:rFonts w:ascii="Times New Roman" w:hAnsi="Times New Roman" w:cs="Times New Roman"/>
           <w:sz w:val="28"/>
         </w:rPr>
-        <w:t>charging mode</w:t>
-      </w:r>
-      <w:r>
-        <w:rPr>
-          <w:rFonts w:ascii="Times New Roman" w:hAnsi="Times New Roman" w:cs="Times New Roman"/>
-          <w:sz w:val="28"/>
-        </w:rPr>
-        <w:t xml:space="preserve">, </w:t>
+        <w:t xml:space="preserve">charging mode, </w:t>
       </w:r>
       <w:r>
         <w:rPr>
@@ -1140,14 +1133,7 @@
                                     <w:rFonts w:ascii="Cambria Math" w:eastAsiaTheme="minorEastAsia" w:hAnsi="Cambria Math"/>
                                     <w:sz w:val="24"/>
                                   </w:rPr>
-                                  <m:t xml:space="preserve"> Toff……………(2</m:t>
-                                </m:r>
-                                <m:r>
-                                  <w:rPr>
-                                    <w:rFonts w:ascii="Cambria Math" w:eastAsiaTheme="minorEastAsia" w:hAnsi="Cambria Math"/>
-                                    <w:sz w:val="24"/>
-                                  </w:rPr>
-                                  <m:t>)</m:t>
+                                  <m:t xml:space="preserve"> Toff……………(2)</m:t>
                                 </m:r>
                               </m:oMath>
                             </m:oMathPara>
@@ -1278,14 +1264,7 @@
                               <w:rFonts w:ascii="Cambria Math" w:eastAsiaTheme="minorEastAsia" w:hAnsi="Cambria Math"/>
                               <w:sz w:val="24"/>
                             </w:rPr>
-                            <m:t xml:space="preserve"> Toff……………(2</m:t>
-                          </m:r>
-                          <m:r>
-                            <w:rPr>
-                              <w:rFonts w:ascii="Cambria Math" w:eastAsiaTheme="minorEastAsia" w:hAnsi="Cambria Math"/>
-                              <w:sz w:val="24"/>
-                            </w:rPr>
-                            <m:t>)</m:t>
+                            <m:t xml:space="preserve"> Toff……………(2)</m:t>
                           </m:r>
                         </m:oMath>
                       </m:oMathPara>
@@ -1704,14 +1683,7 @@
               <w:rFonts w:ascii="Cambria Math" w:eastAsiaTheme="minorEastAsia" w:hAnsi="Cambria Math" w:cs="Times New Roman"/>
               <w:sz w:val="28"/>
             </w:rPr>
-            <m:t xml:space="preserve">Recall </m:t>
-          </m:r>
-          <m:r>
-            <w:rPr>
-              <w:rFonts w:ascii="Cambria Math" w:eastAsiaTheme="minorEastAsia" w:hAnsi="Cambria Math" w:cs="Times New Roman"/>
-              <w:sz w:val="28"/>
-            </w:rPr>
-            <m:t>Ton + Toff = T</m:t>
+            <m:t>Recall Ton + Toff = T</m:t>
           </m:r>
         </m:oMath>
       </m:oMathPara>
@@ -2097,14 +2069,7 @@
                 <w:rFonts w:ascii="Cambria Math" w:eastAsiaTheme="minorEastAsia" w:hAnsi="Cambria Math" w:cs="Cambria Math"/>
                 <w:sz w:val="28"/>
               </w:rPr>
-              <m:t xml:space="preserve">1- </m:t>
-            </m:r>
-            <m:r>
-              <w:rPr>
-                <w:rFonts w:ascii="Cambria Math" w:eastAsiaTheme="minorEastAsia" w:hAnsi="Cambria Math" w:cs="Cambria Math"/>
-                <w:sz w:val="28"/>
-              </w:rPr>
-              <m:t>∝</m:t>
+              <m:t>1- ∝</m:t>
             </m:r>
           </m:den>
         </m:f>
@@ -2154,14 +2119,7 @@
                   <w:rFonts w:ascii="Cambria Math" w:eastAsiaTheme="minorEastAsia" w:hAnsi="Cambria Math" w:cs="Times New Roman"/>
                   <w:sz w:val="28"/>
                 </w:rPr>
-                <m:t>1-</m:t>
-              </m:r>
-              <m:r>
-                <w:rPr>
-                  <w:rFonts w:ascii="Cambria Math" w:eastAsiaTheme="minorEastAsia" w:hAnsi="Cambria Math" w:cs="Times New Roman"/>
-                  <w:sz w:val="28"/>
-                </w:rPr>
-                <m:t>∝</m:t>
+                <m:t>1-∝</m:t>
               </m:r>
             </m:den>
           </m:f>
@@ -2276,14 +2234,7 @@
             <w:rFonts w:ascii="Cambria Math" w:hAnsi="Cambria Math" w:cs="Times New Roman"/>
             <w:sz w:val="28"/>
           </w:rPr>
-          <m:t>ic =</m:t>
-        </m:r>
-        <m:r>
-          <w:rPr>
-            <w:rFonts w:ascii="Cambria Math" w:hAnsi="Cambria Math" w:cs="Times New Roman"/>
-            <w:sz w:val="28"/>
-          </w:rPr>
-          <m:t xml:space="preserve"> </m:t>
+          <m:t xml:space="preserve">ic = </m:t>
         </m:r>
         <m:f>
           <m:fPr>
@@ -2706,21 +2657,7 @@
               <w:rFonts w:ascii="Cambria Math" w:eastAsiaTheme="minorEastAsia" w:hAnsi="Cambria Math" w:cs="Times New Roman"/>
               <w:sz w:val="28"/>
             </w:rPr>
-            <m:t>+(1-</m:t>
-          </m:r>
-          <m:r>
-            <w:rPr>
-              <w:rFonts w:ascii="Cambria Math" w:eastAsiaTheme="minorEastAsia" w:hAnsi="Cambria Math" w:cs="Times New Roman"/>
-              <w:sz w:val="28"/>
-            </w:rPr>
-            <m:t>α</m:t>
-          </m:r>
-          <m:r>
-            <w:rPr>
-              <w:rFonts w:ascii="Cambria Math" w:eastAsiaTheme="minorEastAsia" w:hAnsi="Cambria Math" w:cs="Times New Roman"/>
-              <w:sz w:val="28"/>
-            </w:rPr>
-            <m:t>)(offline)</m:t>
+            <m:t>+(1-α)(offline)</m:t>
           </m:r>
         </m:oMath>
       </m:oMathPara>
@@ -2742,14 +2679,7 @@
               <w:rFonts w:ascii="Cambria Math" w:eastAsiaTheme="minorEastAsia" w:hAnsi="Cambria Math" w:cs="Times New Roman"/>
               <w:sz w:val="28"/>
             </w:rPr>
-            <m:t xml:space="preserve">Ic = </m:t>
-          </m:r>
-          <m:r>
-            <w:rPr>
-              <w:rFonts w:ascii="Cambria Math" w:eastAsiaTheme="minorEastAsia" w:hAnsi="Cambria Math" w:cs="Times New Roman"/>
-              <w:sz w:val="28"/>
-            </w:rPr>
-            <m:t>∝</m:t>
+            <m:t>Ic = ∝</m:t>
           </m:r>
           <m:d>
             <m:dPr>
@@ -3326,14 +3256,7 @@
             <w:rFonts w:ascii="Cambria Math" w:eastAsiaTheme="minorEastAsia" w:hAnsi="Cambria Math" w:cs="Times New Roman"/>
             <w:sz w:val="28"/>
           </w:rPr>
-          <m:t>Cc =</m:t>
-        </m:r>
-        <m:r>
-          <w:rPr>
-            <w:rFonts w:ascii="Cambria Math" w:eastAsiaTheme="minorEastAsia" w:hAnsi="Cambria Math" w:cs="Times New Roman"/>
-            <w:sz w:val="28"/>
-          </w:rPr>
-          <m:t xml:space="preserve"> </m:t>
+          <m:t xml:space="preserve">Cc = </m:t>
         </m:r>
         <m:f>
           <m:fPr>
@@ -3949,14 +3872,7 @@
                 <w:rFonts w:ascii="Cambria Math" w:eastAsiaTheme="minorEastAsia" w:hAnsi="Cambria Math" w:cs="Times New Roman"/>
                 <w:sz w:val="32"/>
               </w:rPr>
-              <m:t>2</m:t>
-            </m:r>
-            <m:r>
-              <w:rPr>
-                <w:rFonts w:ascii="Cambria Math" w:eastAsiaTheme="minorEastAsia" w:hAnsi="Cambria Math" w:cs="Times New Roman"/>
-                <w:sz w:val="32"/>
-              </w:rPr>
-              <m:t xml:space="preserve"> x 20 x </m:t>
+              <m:t xml:space="preserve">2 x 20 x </m:t>
             </m:r>
             <m:sSup>
               <m:sSupPr>
@@ -4341,14 +4257,7 @@
                 <w:rFonts w:ascii="Cambria Math" w:eastAsiaTheme="minorEastAsia" w:hAnsi="Cambria Math" w:cs="Times New Roman"/>
                 <w:sz w:val="28"/>
               </w:rPr>
-              <m:t>1-0.</m:t>
-            </m:r>
-            <m:r>
-              <w:rPr>
-                <w:rFonts w:ascii="Cambria Math" w:eastAsiaTheme="minorEastAsia" w:hAnsi="Cambria Math" w:cs="Times New Roman"/>
-                <w:sz w:val="28"/>
-              </w:rPr>
-              <m:t>5333</m:t>
+              <m:t>1-0.5333</m:t>
             </m:r>
           </m:den>
         </m:f>
@@ -4593,8 +4502,87 @@
           <w:rFonts w:ascii="Times New Roman" w:eastAsiaTheme="minorEastAsia" w:hAnsi="Times New Roman" w:cs="Times New Roman"/>
           <w:sz w:val="28"/>
         </w:rPr>
-        <w:t xml:space="preserve">). With high </w:t>
-      </w:r>
+        <w:t>). With high I</w:t>
+      </w:r>
+      <w:r>
+        <w:rPr>
+          <w:rFonts w:ascii="Times New Roman" w:eastAsiaTheme="minorEastAsia" w:hAnsi="Times New Roman" w:cs="Times New Roman"/>
+          <w:sz w:val="28"/>
+          <w:vertAlign w:val="subscript"/>
+        </w:rPr>
+        <w:t>R</w:t>
+      </w:r>
+      <w:r>
+        <w:rPr>
+          <w:rFonts w:ascii="Times New Roman" w:eastAsiaTheme="minorEastAsia" w:hAnsi="Times New Roman" w:cs="Times New Roman"/>
+          <w:sz w:val="28"/>
+        </w:rPr>
+        <w:t>, efficiency decreases at light load.</w:t>
+      </w:r>
+    </w:p>
+    <w:p>
+      <w:pPr>
+        <w:spacing w:after="0"/>
+        <w:rPr>
+          <w:rFonts w:ascii="Times New Roman" w:eastAsiaTheme="minorEastAsia" w:hAnsi="Times New Roman" w:cs="Times New Roman"/>
+          <w:sz w:val="28"/>
+        </w:rPr>
+      </w:pPr>
+      <w:r>
+        <w:rPr>
+          <w:rFonts w:ascii="Times New Roman" w:eastAsiaTheme="minorEastAsia" w:hAnsi="Times New Roman" w:cs="Times New Roman"/>
+          <w:sz w:val="28"/>
+        </w:rPr>
+        <w:t>The forward current rating needed is equal to the</w:t>
+      </w:r>
+    </w:p>
+    <w:p>
+      <w:pPr>
+        <w:spacing w:after="0"/>
+        <w:rPr>
+          <w:rFonts w:ascii="Times New Roman" w:eastAsiaTheme="minorEastAsia" w:hAnsi="Times New Roman" w:cs="Times New Roman"/>
+          <w:sz w:val="28"/>
+        </w:rPr>
+      </w:pPr>
+      <w:proofErr w:type="gramStart"/>
+      <w:r>
+        <w:rPr>
+          <w:rFonts w:ascii="Times New Roman" w:eastAsiaTheme="minorEastAsia" w:hAnsi="Times New Roman" w:cs="Times New Roman"/>
+          <w:sz w:val="28"/>
+        </w:rPr>
+        <w:t>maximum</w:t>
+      </w:r>
+      <w:proofErr w:type="gramEnd"/>
+      <w:r>
+        <w:rPr>
+          <w:rFonts w:ascii="Times New Roman" w:eastAsiaTheme="minorEastAsia" w:hAnsi="Times New Roman" w:cs="Times New Roman"/>
+          <w:sz w:val="28"/>
+        </w:rPr>
+        <w:t xml:space="preserve"> output current:</w:t>
+      </w:r>
+      <w:r>
+        <w:rPr>
+          <w:rFonts w:ascii="Times New Roman" w:eastAsiaTheme="minorEastAsia" w:hAnsi="Times New Roman" w:cs="Times New Roman"/>
+          <w:sz w:val="28"/>
+        </w:rPr>
+        <w:t xml:space="preserve"> I</w:t>
+      </w:r>
+      <w:r>
+        <w:rPr>
+          <w:rFonts w:ascii="Times New Roman" w:eastAsiaTheme="minorEastAsia" w:hAnsi="Times New Roman" w:cs="Times New Roman"/>
+          <w:sz w:val="28"/>
+          <w:vertAlign w:val="subscript"/>
+        </w:rPr>
+        <w:t>F</w:t>
+      </w:r>
+      <w:r>
+        <w:rPr>
+          <w:rFonts w:ascii="Times New Roman" w:eastAsiaTheme="minorEastAsia" w:hAnsi="Times New Roman" w:cs="Times New Roman"/>
+          <w:sz w:val="28"/>
+        </w:rPr>
+        <w:t xml:space="preserve"> = </w:t>
+      </w:r>
+      <w:proofErr w:type="spellStart"/>
       <w:r>
         <w:rPr>
           <w:rFonts w:ascii="Times New Roman" w:eastAsiaTheme="minorEastAsia" w:hAnsi="Times New Roman" w:cs="Times New Roman"/>
@@ -4608,14 +4596,16 @@
           <w:sz w:val="28"/>
           <w:vertAlign w:val="subscript"/>
         </w:rPr>
-        <w:t>R</w:t>
-      </w:r>
-      <w:r>
-        <w:rPr>
-          <w:rFonts w:ascii="Times New Roman" w:eastAsiaTheme="minorEastAsia" w:hAnsi="Times New Roman" w:cs="Times New Roman"/>
-          <w:sz w:val="28"/>
-        </w:rPr>
-        <w:t>, efficiency decreases at light load.</w:t>
+        <w:t>out</w:t>
+      </w:r>
+      <w:proofErr w:type="spellEnd"/>
+      <w:r>
+        <w:rPr>
+          <w:rFonts w:ascii="Times New Roman" w:eastAsiaTheme="minorEastAsia" w:hAnsi="Times New Roman" w:cs="Times New Roman"/>
+          <w:sz w:val="28"/>
+          <w:vertAlign w:val="subscript"/>
+        </w:rPr>
+        <w:t>(max)</w:t>
       </w:r>
     </w:p>
     <w:p>
@@ -4823,7 +4813,7 @@
           <w:rFonts w:ascii="Times New Roman" w:eastAsiaTheme="minorEastAsia" w:hAnsi="Times New Roman" w:cs="Times New Roman"/>
           <w:sz w:val="28"/>
         </w:rPr>
-        <w:t xml:space="preserve">A </w:t>
+        <w:t xml:space="preserve">To reduce losses, </w:t>
       </w:r>
       <w:proofErr w:type="spellStart"/>
       <w:r>
@@ -4839,22 +4829,52 @@
           <w:rFonts w:ascii="Times New Roman" w:eastAsiaTheme="minorEastAsia" w:hAnsi="Times New Roman" w:cs="Times New Roman"/>
           <w:sz w:val="28"/>
         </w:rPr>
-        <w:t xml:space="preserve"> diode was selected due to its fast switching speed. </w:t>
-      </w:r>
-    </w:p>
-    <w:p>
-      <w:pPr>
-        <w:rPr>
-          <w:rFonts w:ascii="Times New Roman" w:eastAsiaTheme="minorEastAsia" w:hAnsi="Times New Roman" w:cs="Times New Roman"/>
-          <w:sz w:val="28"/>
-        </w:rPr>
-      </w:pPr>
-      <w:r>
-        <w:rPr>
-          <w:rFonts w:ascii="Times New Roman" w:eastAsiaTheme="minorEastAsia" w:hAnsi="Times New Roman" w:cs="Times New Roman"/>
-          <w:sz w:val="28"/>
-        </w:rPr>
-        <w:t xml:space="preserve">The </w:t>
+        <w:t xml:space="preserve"> diodes should be used.</w:t>
+      </w:r>
+      <w:r>
+        <w:rPr>
+          <w:rFonts w:ascii="Times New Roman" w:eastAsiaTheme="minorEastAsia" w:hAnsi="Times New Roman" w:cs="Times New Roman"/>
+          <w:sz w:val="28"/>
+        </w:rPr>
+        <w:t xml:space="preserve"> </w:t>
+      </w:r>
+    </w:p>
+    <w:p>
+      <w:pPr>
+        <w:rPr>
+          <w:rFonts w:ascii="Times New Roman" w:eastAsiaTheme="minorEastAsia" w:hAnsi="Times New Roman" w:cs="Times New Roman"/>
+          <w:sz w:val="28"/>
+        </w:rPr>
+      </w:pPr>
+      <w:r>
+        <w:rPr>
+          <w:rFonts w:ascii="Times New Roman" w:eastAsiaTheme="minorEastAsia" w:hAnsi="Times New Roman" w:cs="Times New Roman"/>
+          <w:sz w:val="28"/>
+        </w:rPr>
+        <w:t xml:space="preserve">Therefore, a </w:t>
+      </w:r>
+      <w:proofErr w:type="spellStart"/>
+      <w:r>
+        <w:rPr>
+          <w:rFonts w:ascii="Times New Roman" w:eastAsiaTheme="minorEastAsia" w:hAnsi="Times New Roman" w:cs="Times New Roman"/>
+          <w:sz w:val="28"/>
+        </w:rPr>
+        <w:t>Schottky</w:t>
+      </w:r>
+      <w:proofErr w:type="spellEnd"/>
+      <w:r>
+        <w:rPr>
+          <w:rFonts w:ascii="Times New Roman" w:eastAsiaTheme="minorEastAsia" w:hAnsi="Times New Roman" w:cs="Times New Roman"/>
+          <w:sz w:val="28"/>
+        </w:rPr>
+        <w:t xml:space="preserve"> diode, t</w:t>
+      </w:r>
+      <w:r>
+        <w:rPr>
+          <w:rFonts w:ascii="Times New Roman" w:eastAsiaTheme="minorEastAsia" w:hAnsi="Times New Roman" w:cs="Times New Roman"/>
+          <w:sz w:val="28"/>
+        </w:rPr>
+        <w:t xml:space="preserve">he </w:t>
       </w:r>
       <w:r>
         <w:rPr>
@@ -4926,7 +4946,6 @@
           <w:b/>
           <w:sz w:val="28"/>
         </w:rPr>
-        <w:lastRenderedPageBreak/>
         <w:t>Choosing Switch</w:t>
       </w:r>
       <w:r>
@@ -5683,8 +5702,6 @@
         </w:rPr>
         <w:t>:</w:t>
       </w:r>
-      <w:bookmarkStart w:id="0" w:name="_GoBack"/>
-      <w:bookmarkEnd w:id="0"/>
     </w:p>
     <w:p>
       <w:pPr>
@@ -5701,6 +5718,14 @@
           <w:sz w:val="28"/>
         </w:rPr>
         <w:lastRenderedPageBreak/>
+        <w:t xml:space="preserve">Simulated </w:t>
+      </w:r>
+      <w:r>
+        <w:rPr>
+          <w:rFonts w:ascii="Times New Roman" w:eastAsiaTheme="minorEastAsia" w:hAnsi="Times New Roman" w:cs="Times New Roman"/>
+          <w:b/>
+          <w:sz w:val="28"/>
+        </w:rPr>
         <w:t>Current and Voltage</w:t>
       </w:r>
       <w:r>
@@ -7314,9 +7339,2857 @@
       <w:pPr>
         <w:rPr>
           <w:rFonts w:ascii="Times New Roman" w:eastAsiaTheme="minorEastAsia" w:hAnsi="Times New Roman" w:cs="Times New Roman"/>
-          <w:sz w:val="28"/>
-        </w:rPr>
-      </w:pPr>
+          <w:b/>
+          <w:sz w:val="28"/>
+        </w:rPr>
+      </w:pPr>
+      <w:r>
+        <w:rPr>
+          <w:rFonts w:ascii="Times New Roman" w:eastAsiaTheme="minorEastAsia" w:hAnsi="Times New Roman" w:cs="Times New Roman"/>
+          <w:b/>
+          <w:sz w:val="28"/>
+        </w:rPr>
+        <w:lastRenderedPageBreak/>
+        <w:t>Expected Current and Voltage waveforms from analysis</w:t>
+      </w:r>
+    </w:p>
+    <w:p>
+      <w:pPr>
+        <w:rPr>
+          <w:rFonts w:ascii="Times New Roman" w:eastAsiaTheme="minorEastAsia" w:hAnsi="Times New Roman" w:cs="Times New Roman"/>
+          <w:b/>
+          <w:sz w:val="28"/>
+        </w:rPr>
+      </w:pPr>
+      <w:r>
+        <w:rPr>
+          <w:rFonts w:ascii="Times New Roman" w:eastAsiaTheme="minorEastAsia" w:hAnsi="Times New Roman" w:cs="Times New Roman"/>
+          <w:b/>
+          <w:noProof/>
+          <w:sz w:val="28"/>
+        </w:rPr>
+        <w:drawing>
+          <wp:inline distT="0" distB="0" distL="0" distR="0">
+            <wp:extent cx="5838825" cy="7115175"/>
+            <wp:effectExtent l="0" t="0" r="9525" b="9525"/>
+            <wp:docPr id="21" name="Picture 21"/>
+            <wp:cNvGraphicFramePr>
+              <a:graphicFrameLocks xmlns:a="http://schemas.openxmlformats.org/drawingml/2006/main" noChangeAspect="1"/>
+            </wp:cNvGraphicFramePr>
+            <a:graphic xmlns:a="http://schemas.openxmlformats.org/drawingml/2006/main">
+              <a:graphicData uri="http://schemas.openxmlformats.org/drawingml/2006/picture">
+                <pic:pic xmlns:pic="http://schemas.openxmlformats.org/drawingml/2006/picture">
+                  <pic:nvPicPr>
+                    <pic:cNvPr id="21" name="CamScanner 11-30-2021 23.41_2.jpg"/>
+                    <pic:cNvPicPr/>
+                  </pic:nvPicPr>
+                  <pic:blipFill rotWithShape="1">
+                    <a:blip r:embed="rId26" cstate="print">
+                      <a:extLst>
+                        <a:ext uri="{28A0092B-C50C-407E-A947-70E740481C1C}">
+                          <a14:useLocalDpi xmlns:a14="http://schemas.microsoft.com/office/drawing/2010/main" val="0"/>
+                        </a:ext>
+                      </a:extLst>
+                    </a:blip>
+                    <a:srcRect l="642" t="-523" r="1121" b="2851"/>
+                    <a:stretch/>
+                  </pic:blipFill>
+                  <pic:spPr bwMode="auto">
+                    <a:xfrm>
+                      <a:off x="0" y="0"/>
+                      <a:ext cx="5838825" cy="7115175"/>
+                    </a:xfrm>
+                    <a:prstGeom prst="rect">
+                      <a:avLst/>
+                    </a:prstGeom>
+                    <a:ln>
+                      <a:noFill/>
+                    </a:ln>
+                    <a:extLst>
+                      <a:ext uri="{53640926-AAD7-44D8-BBD7-CCE9431645EC}">
+                        <a14:shadowObscured xmlns:a14="http://schemas.microsoft.com/office/drawing/2010/main"/>
+                      </a:ext>
+                    </a:extLst>
+                  </pic:spPr>
+                </pic:pic>
+              </a:graphicData>
+            </a:graphic>
+          </wp:inline>
+        </w:drawing>
+      </w:r>
+    </w:p>
+    <w:p>
+      <w:pPr>
+        <w:rPr>
+          <w:rFonts w:ascii="Times New Roman" w:eastAsiaTheme="minorEastAsia" w:hAnsi="Times New Roman" w:cs="Times New Roman"/>
+          <w:b/>
+          <w:sz w:val="28"/>
+        </w:rPr>
+      </w:pPr>
+    </w:p>
+    <w:p>
+      <w:pPr>
+        <w:rPr>
+          <w:rFonts w:ascii="Times New Roman" w:eastAsiaTheme="minorEastAsia" w:hAnsi="Times New Roman" w:cs="Times New Roman"/>
+          <w:b/>
+          <w:sz w:val="28"/>
+        </w:rPr>
+      </w:pPr>
+    </w:p>
+    <w:p>
+      <w:pPr>
+        <w:rPr>
+          <w:rFonts w:ascii="Times New Roman" w:eastAsiaTheme="minorEastAsia" w:hAnsi="Times New Roman" w:cs="Times New Roman"/>
+          <w:b/>
+          <w:sz w:val="28"/>
+        </w:rPr>
+      </w:pPr>
+      <w:r>
+        <w:rPr>
+          <w:rFonts w:ascii="Times New Roman" w:eastAsiaTheme="minorEastAsia" w:hAnsi="Times New Roman" w:cs="Times New Roman"/>
+          <w:b/>
+          <w:sz w:val="28"/>
+        </w:rPr>
+        <w:lastRenderedPageBreak/>
+        <w:t>Comparing expected graphs with simulated graphs</w:t>
+      </w:r>
+    </w:p>
+    <w:p>
+      <w:pPr>
+        <w:rPr>
+          <w:rFonts w:ascii="Times New Roman" w:eastAsiaTheme="minorEastAsia" w:hAnsi="Times New Roman" w:cs="Times New Roman"/>
+          <w:b/>
+          <w:sz w:val="28"/>
+        </w:rPr>
+      </w:pPr>
+      <w:r>
+        <w:rPr>
+          <w:rFonts w:ascii="Times New Roman" w:eastAsiaTheme="minorEastAsia" w:hAnsi="Times New Roman" w:cs="Times New Roman"/>
+          <w:b/>
+          <w:sz w:val="28"/>
+        </w:rPr>
+        <w:br w:type="page"/>
+      </w:r>
+    </w:p>
+    <w:p>
+      <w:pPr>
+        <w:rPr>
+          <w:rFonts w:ascii="Times New Roman" w:eastAsiaTheme="minorEastAsia" w:hAnsi="Times New Roman" w:cs="Times New Roman"/>
+          <w:b/>
+          <w:sz w:val="28"/>
+        </w:rPr>
+      </w:pPr>
+      <w:r>
+        <w:rPr>
+          <w:rFonts w:ascii="Times New Roman" w:eastAsiaTheme="minorEastAsia" w:hAnsi="Times New Roman" w:cs="Times New Roman"/>
+          <w:b/>
+          <w:sz w:val="28"/>
+        </w:rPr>
+        <w:lastRenderedPageBreak/>
+        <w:t>Effect of non-idealities analysis</w:t>
+      </w:r>
+    </w:p>
+    <w:p>
+      <w:pPr>
+        <w:rPr>
+          <w:rFonts w:ascii="Times New Roman" w:eastAsiaTheme="minorEastAsia" w:hAnsi="Times New Roman" w:cs="Times New Roman"/>
+          <w:sz w:val="28"/>
+        </w:rPr>
+      </w:pPr>
+      <w:r>
+        <w:rPr>
+          <w:rFonts w:ascii="Times New Roman" w:eastAsiaTheme="minorEastAsia" w:hAnsi="Times New Roman" w:cs="Times New Roman"/>
+          <w:sz w:val="28"/>
+        </w:rPr>
+        <w:t>Non-ideality causes a significant voltage drop across the inductor, transistor switch and diode, which consequently causes a reduction in the overall efficiency of the circuit.</w:t>
+      </w:r>
+    </w:p>
+    <w:p>
+      <w:pPr>
+        <w:rPr>
+          <w:rFonts w:ascii="Times New Roman" w:eastAsiaTheme="minorEastAsia" w:hAnsi="Times New Roman" w:cs="Times New Roman"/>
+          <w:b/>
+          <w:sz w:val="28"/>
+        </w:rPr>
+      </w:pPr>
+      <w:r>
+        <w:rPr>
+          <w:rFonts w:ascii="Times New Roman" w:eastAsiaTheme="minorEastAsia" w:hAnsi="Times New Roman" w:cs="Times New Roman"/>
+          <w:b/>
+          <w:sz w:val="28"/>
+        </w:rPr>
+        <w:t>Diode</w:t>
+      </w:r>
+    </w:p>
+    <w:p>
+      <w:pPr>
+        <w:rPr>
+          <w:rFonts w:ascii="Times New Roman" w:eastAsiaTheme="minorEastAsia" w:hAnsi="Times New Roman" w:cs="Times New Roman"/>
+          <w:sz w:val="28"/>
+        </w:rPr>
+      </w:pPr>
+      <w:r>
+        <w:rPr>
+          <w:rFonts w:ascii="Times New Roman" w:eastAsiaTheme="minorEastAsia" w:hAnsi="Times New Roman" w:cs="Times New Roman"/>
+          <w:sz w:val="28"/>
+        </w:rPr>
+        <w:t xml:space="preserve">The diode has on-state voltage drop of </w:t>
+      </w:r>
+      <m:oMath>
+        <m:sSub>
+          <m:sSubPr>
+            <m:ctrlPr>
+              <w:rPr>
+                <w:rFonts w:ascii="Cambria Math" w:eastAsiaTheme="minorEastAsia" w:hAnsi="Cambria Math" w:cs="Times New Roman"/>
+                <w:i/>
+                <w:sz w:val="28"/>
+              </w:rPr>
+            </m:ctrlPr>
+          </m:sSubPr>
+          <m:e>
+            <m:r>
+              <w:rPr>
+                <w:rFonts w:ascii="Cambria Math" w:eastAsiaTheme="minorEastAsia" w:hAnsi="Cambria Math" w:cs="Times New Roman"/>
+                <w:sz w:val="28"/>
+              </w:rPr>
+              <m:t>V</m:t>
+            </m:r>
+          </m:e>
+          <m:sub>
+            <m:r>
+              <w:rPr>
+                <w:rFonts w:ascii="Cambria Math" w:eastAsiaTheme="minorEastAsia" w:hAnsi="Cambria Math" w:cs="Times New Roman"/>
+                <w:sz w:val="28"/>
+              </w:rPr>
+              <m:t>DON</m:t>
+            </m:r>
+          </m:sub>
+        </m:sSub>
+      </m:oMath>
+      <w:r>
+        <w:rPr>
+          <w:rFonts w:ascii="Times New Roman" w:eastAsiaTheme="minorEastAsia" w:hAnsi="Times New Roman" w:cs="Times New Roman"/>
+          <w:sz w:val="28"/>
+        </w:rPr>
+        <w:t xml:space="preserve"> while the switch has on-state voltage of </w:t>
+      </w:r>
+      <m:oMath>
+        <m:sSub>
+          <m:sSubPr>
+            <m:ctrlPr>
+              <w:rPr>
+                <w:rFonts w:ascii="Cambria Math" w:eastAsiaTheme="minorEastAsia" w:hAnsi="Cambria Math" w:cs="Times New Roman"/>
+                <w:i/>
+                <w:sz w:val="28"/>
+              </w:rPr>
+            </m:ctrlPr>
+          </m:sSubPr>
+          <m:e>
+            <m:r>
+              <w:rPr>
+                <w:rFonts w:ascii="Cambria Math" w:eastAsiaTheme="minorEastAsia" w:hAnsi="Cambria Math" w:cs="Times New Roman"/>
+                <w:sz w:val="28"/>
+              </w:rPr>
+              <m:t>V</m:t>
+            </m:r>
+          </m:e>
+          <m:sub>
+            <m:r>
+              <w:rPr>
+                <w:rFonts w:ascii="Cambria Math" w:eastAsiaTheme="minorEastAsia" w:hAnsi="Cambria Math" w:cs="Times New Roman"/>
+                <w:sz w:val="28"/>
+              </w:rPr>
+              <m:t>T</m:t>
+            </m:r>
+            <m:r>
+              <w:rPr>
+                <w:rFonts w:ascii="Cambria Math" w:eastAsiaTheme="minorEastAsia" w:hAnsi="Cambria Math" w:cs="Times New Roman"/>
+                <w:sz w:val="28"/>
+              </w:rPr>
+              <m:t>ON</m:t>
+            </m:r>
+          </m:sub>
+        </m:sSub>
+      </m:oMath>
+    </w:p>
+    <w:p>
+      <w:pPr>
+        <w:rPr>
+          <w:rFonts w:ascii="Times New Roman" w:eastAsiaTheme="minorEastAsia" w:hAnsi="Times New Roman" w:cs="Times New Roman"/>
+          <w:sz w:val="28"/>
+        </w:rPr>
+      </w:pPr>
+      <w:r>
+        <w:rPr>
+          <w:rFonts w:ascii="Times New Roman" w:eastAsiaTheme="minorEastAsia" w:hAnsi="Times New Roman" w:cs="Times New Roman"/>
+          <w:sz w:val="28"/>
+        </w:rPr>
+        <w:t>During Ton:</w:t>
+      </w:r>
+    </w:p>
+    <w:p>
+      <w:pPr>
+        <w:rPr>
+          <w:rFonts w:ascii="Times New Roman" w:eastAsiaTheme="minorEastAsia" w:hAnsi="Times New Roman" w:cs="Times New Roman"/>
+          <w:b/>
+          <w:sz w:val="28"/>
+        </w:rPr>
+      </w:pPr>
+      <m:oMathPara>
+        <m:oMathParaPr>
+          <m:jc m:val="left"/>
+        </m:oMathParaPr>
+        <m:oMath>
+          <m:sSub>
+            <m:sSubPr>
+              <m:ctrlPr>
+                <w:rPr>
+                  <w:rFonts w:ascii="Cambria Math" w:eastAsiaTheme="minorEastAsia" w:hAnsi="Cambria Math" w:cs="Times New Roman"/>
+                  <w:b/>
+                  <w:i/>
+                  <w:sz w:val="28"/>
+                </w:rPr>
+              </m:ctrlPr>
+            </m:sSubPr>
+            <m:e>
+              <m:r>
+                <m:rPr>
+                  <m:sty m:val="bi"/>
+                </m:rPr>
+                <w:rPr>
+                  <w:rFonts w:ascii="Cambria Math" w:eastAsiaTheme="minorEastAsia" w:hAnsi="Cambria Math" w:cs="Times New Roman"/>
+                  <w:sz w:val="28"/>
+                </w:rPr>
+                <m:t>V</m:t>
+              </m:r>
+            </m:e>
+            <m:sub>
+              <m:r>
+                <m:rPr>
+                  <m:sty m:val="bi"/>
+                </m:rPr>
+                <w:rPr>
+                  <w:rFonts w:ascii="Cambria Math" w:eastAsiaTheme="minorEastAsia" w:hAnsi="Cambria Math" w:cs="Times New Roman"/>
+                  <w:sz w:val="28"/>
+                </w:rPr>
+                <m:t>L</m:t>
+              </m:r>
+            </m:sub>
+          </m:sSub>
+          <m:r>
+            <m:rPr>
+              <m:sty m:val="bi"/>
+            </m:rPr>
+            <w:rPr>
+              <w:rFonts w:ascii="Cambria Math" w:eastAsiaTheme="minorEastAsia" w:hAnsi="Cambria Math" w:cs="Times New Roman"/>
+              <w:sz w:val="28"/>
+            </w:rPr>
+            <m:t xml:space="preserve">= </m:t>
+          </m:r>
+          <m:sSub>
+            <m:sSubPr>
+              <m:ctrlPr>
+                <w:rPr>
+                  <w:rFonts w:ascii="Cambria Math" w:eastAsiaTheme="minorEastAsia" w:hAnsi="Cambria Math" w:cs="Times New Roman"/>
+                  <w:b/>
+                  <w:i/>
+                  <w:sz w:val="28"/>
+                </w:rPr>
+              </m:ctrlPr>
+            </m:sSubPr>
+            <m:e>
+              <m:r>
+                <m:rPr>
+                  <m:sty m:val="bi"/>
+                </m:rPr>
+                <w:rPr>
+                  <w:rFonts w:ascii="Cambria Math" w:eastAsiaTheme="minorEastAsia" w:hAnsi="Cambria Math" w:cs="Times New Roman"/>
+                  <w:sz w:val="28"/>
+                </w:rPr>
+                <m:t>V</m:t>
+              </m:r>
+            </m:e>
+            <m:sub>
+              <m:r>
+                <m:rPr>
+                  <m:sty m:val="bi"/>
+                </m:rPr>
+                <w:rPr>
+                  <w:rFonts w:ascii="Cambria Math" w:eastAsiaTheme="minorEastAsia" w:hAnsi="Cambria Math" w:cs="Times New Roman"/>
+                  <w:sz w:val="28"/>
+                </w:rPr>
+                <m:t>S</m:t>
+              </m:r>
+            </m:sub>
+          </m:sSub>
+        </m:oMath>
+      </m:oMathPara>
+    </w:p>
+    <w:p>
+      <w:pPr>
+        <w:rPr>
+          <w:rFonts w:ascii="Times New Roman" w:eastAsiaTheme="minorEastAsia" w:hAnsi="Times New Roman" w:cs="Times New Roman"/>
+          <w:sz w:val="28"/>
+        </w:rPr>
+      </w:pPr>
+      <w:r>
+        <w:rPr>
+          <w:rFonts w:ascii="Times New Roman" w:eastAsiaTheme="minorEastAsia" w:hAnsi="Times New Roman" w:cs="Times New Roman"/>
+          <w:sz w:val="28"/>
+        </w:rPr>
+        <w:t xml:space="preserve">During </w:t>
+      </w:r>
+      <w:proofErr w:type="spellStart"/>
+      <w:r>
+        <w:rPr>
+          <w:rFonts w:ascii="Times New Roman" w:eastAsiaTheme="minorEastAsia" w:hAnsi="Times New Roman" w:cs="Times New Roman"/>
+          <w:sz w:val="28"/>
+        </w:rPr>
+        <w:t>Toff</w:t>
+      </w:r>
+      <w:proofErr w:type="spellEnd"/>
+      <w:r>
+        <w:rPr>
+          <w:rFonts w:ascii="Times New Roman" w:eastAsiaTheme="minorEastAsia" w:hAnsi="Times New Roman" w:cs="Times New Roman"/>
+          <w:sz w:val="28"/>
+        </w:rPr>
+        <w:t>:</w:t>
+      </w:r>
+    </w:p>
+    <w:p>
+      <w:pPr>
+        <w:rPr>
+          <w:rFonts w:ascii="Times New Roman" w:eastAsiaTheme="minorEastAsia" w:hAnsi="Times New Roman" w:cs="Times New Roman"/>
+          <w:sz w:val="28"/>
+        </w:rPr>
+      </w:pPr>
+      <w:r>
+        <w:rPr>
+          <w:rFonts w:ascii="Times New Roman" w:eastAsiaTheme="minorEastAsia" w:hAnsi="Times New Roman" w:cs="Times New Roman"/>
+          <w:noProof/>
+          <w:sz w:val="28"/>
+        </w:rPr>
+        <w:drawing>
+          <wp:inline distT="0" distB="0" distL="0" distR="0">
+            <wp:extent cx="3276600" cy="1971675"/>
+            <wp:effectExtent l="0" t="0" r="0" b="9525"/>
+            <wp:docPr id="30" name="Picture 30"/>
+            <wp:cNvGraphicFramePr>
+              <a:graphicFrameLocks xmlns:a="http://schemas.openxmlformats.org/drawingml/2006/main" noChangeAspect="1"/>
+            </wp:cNvGraphicFramePr>
+            <a:graphic xmlns:a="http://schemas.openxmlformats.org/drawingml/2006/main">
+              <a:graphicData uri="http://schemas.openxmlformats.org/drawingml/2006/picture">
+                <pic:pic xmlns:pic="http://schemas.openxmlformats.org/drawingml/2006/picture">
+                  <pic:nvPicPr>
+                    <pic:cNvPr id="30" name="IMG-20211201-WA0011.jpg"/>
+                    <pic:cNvPicPr/>
+                  </pic:nvPicPr>
+                  <pic:blipFill rotWithShape="1">
+                    <a:blip r:embed="rId27">
+                      <a:extLst>
+                        <a:ext uri="{28A0092B-C50C-407E-A947-70E740481C1C}">
+                          <a14:useLocalDpi xmlns:a14="http://schemas.microsoft.com/office/drawing/2010/main" val="0"/>
+                        </a:ext>
+                      </a:extLst>
+                    </a:blip>
+                    <a:srcRect l="22275" t="61991" r="22597" b="8911"/>
+                    <a:stretch/>
+                  </pic:blipFill>
+                  <pic:spPr bwMode="auto">
+                    <a:xfrm>
+                      <a:off x="0" y="0"/>
+                      <a:ext cx="3276600" cy="1971675"/>
+                    </a:xfrm>
+                    <a:prstGeom prst="rect">
+                      <a:avLst/>
+                    </a:prstGeom>
+                    <a:ln>
+                      <a:noFill/>
+                    </a:ln>
+                    <a:extLst>
+                      <a:ext uri="{53640926-AAD7-44D8-BBD7-CCE9431645EC}">
+                        <a14:shadowObscured xmlns:a14="http://schemas.microsoft.com/office/drawing/2010/main"/>
+                      </a:ext>
+                    </a:extLst>
+                  </pic:spPr>
+                </pic:pic>
+              </a:graphicData>
+            </a:graphic>
+          </wp:inline>
+        </w:drawing>
+      </w:r>
+    </w:p>
+    <w:p>
+      <w:pPr>
+        <w:rPr>
+          <w:rFonts w:ascii="Times New Roman" w:eastAsiaTheme="minorEastAsia" w:hAnsi="Times New Roman" w:cs="Times New Roman"/>
+          <w:sz w:val="28"/>
+        </w:rPr>
+      </w:pPr>
+      <w:r>
+        <w:rPr>
+          <w:rFonts w:ascii="Times New Roman" w:eastAsiaTheme="minorEastAsia" w:hAnsi="Times New Roman" w:cs="Times New Roman"/>
+          <w:sz w:val="28"/>
+        </w:rPr>
+        <w:t>In comparison with the initial ideal output voltage, there is a significant output voltage decrease and hence the efficiency will also decrease.</w:t>
+      </w:r>
+    </w:p>
+    <w:p>
+      <w:pPr>
+        <w:rPr>
+          <w:rFonts w:ascii="Times New Roman" w:eastAsiaTheme="minorEastAsia" w:hAnsi="Times New Roman" w:cs="Times New Roman"/>
+          <w:sz w:val="28"/>
+        </w:rPr>
+      </w:pPr>
+    </w:p>
+    <w:p>
+      <w:pPr>
+        <w:rPr>
+          <w:rFonts w:ascii="Times New Roman" w:eastAsiaTheme="minorEastAsia" w:hAnsi="Times New Roman" w:cs="Times New Roman"/>
+          <w:b/>
+          <w:sz w:val="28"/>
+        </w:rPr>
+      </w:pPr>
+      <w:r>
+        <w:rPr>
+          <w:rFonts w:ascii="Times New Roman" w:eastAsiaTheme="minorEastAsia" w:hAnsi="Times New Roman" w:cs="Times New Roman"/>
+          <w:b/>
+          <w:sz w:val="28"/>
+        </w:rPr>
+        <w:t>Switch</w:t>
+      </w:r>
+    </w:p>
+    <w:p>
+      <w:pPr>
+        <w:rPr>
+          <w:rFonts w:ascii="Times New Roman" w:eastAsiaTheme="minorEastAsia" w:hAnsi="Times New Roman" w:cs="Times New Roman"/>
+          <w:sz w:val="28"/>
+        </w:rPr>
+      </w:pPr>
+      <w:r>
+        <w:rPr>
+          <w:rFonts w:ascii="Times New Roman" w:eastAsiaTheme="minorEastAsia" w:hAnsi="Times New Roman" w:cs="Times New Roman"/>
+          <w:sz w:val="28"/>
+        </w:rPr>
+        <w:t>During Ton:</w:t>
+      </w:r>
+    </w:p>
+    <w:p>
+      <w:pPr>
+        <w:rPr>
+          <w:rFonts w:ascii="Times New Roman" w:eastAsiaTheme="minorEastAsia" w:hAnsi="Times New Roman" w:cs="Times New Roman"/>
+          <w:sz w:val="28"/>
+        </w:rPr>
+      </w:pPr>
+      <m:oMathPara>
+        <m:oMathParaPr>
+          <m:jc m:val="left"/>
+        </m:oMathParaPr>
+        <m:oMath>
+          <m:sSub>
+            <m:sSubPr>
+              <m:ctrlPr>
+                <w:rPr>
+                  <w:rFonts w:ascii="Cambria Math" w:eastAsiaTheme="minorEastAsia" w:hAnsi="Cambria Math" w:cs="Times New Roman"/>
+                  <w:i/>
+                  <w:sz w:val="28"/>
+                </w:rPr>
+              </m:ctrlPr>
+            </m:sSubPr>
+            <m:e>
+              <m:r>
+                <w:rPr>
+                  <w:rFonts w:ascii="Cambria Math" w:eastAsiaTheme="minorEastAsia" w:hAnsi="Cambria Math" w:cs="Times New Roman"/>
+                  <w:sz w:val="28"/>
+                </w:rPr>
+                <m:t>V</m:t>
+              </m:r>
+            </m:e>
+            <m:sub>
+              <m:r>
+                <w:rPr>
+                  <w:rFonts w:ascii="Cambria Math" w:eastAsiaTheme="minorEastAsia" w:hAnsi="Cambria Math" w:cs="Times New Roman"/>
+                  <w:sz w:val="28"/>
+                </w:rPr>
+                <m:t>L</m:t>
+              </m:r>
+            </m:sub>
+          </m:sSub>
+          <m:r>
+            <w:rPr>
+              <w:rFonts w:ascii="Cambria Math" w:eastAsiaTheme="minorEastAsia" w:hAnsi="Cambria Math" w:cs="Times New Roman"/>
+              <w:sz w:val="28"/>
+            </w:rPr>
+            <m:t>=</m:t>
+          </m:r>
+          <m:sSub>
+            <m:sSubPr>
+              <m:ctrlPr>
+                <w:rPr>
+                  <w:rFonts w:ascii="Cambria Math" w:eastAsiaTheme="minorEastAsia" w:hAnsi="Cambria Math" w:cs="Times New Roman"/>
+                  <w:i/>
+                  <w:sz w:val="28"/>
+                </w:rPr>
+              </m:ctrlPr>
+            </m:sSubPr>
+            <m:e>
+              <m:r>
+                <w:rPr>
+                  <w:rFonts w:ascii="Cambria Math" w:eastAsiaTheme="minorEastAsia" w:hAnsi="Cambria Math" w:cs="Times New Roman"/>
+                  <w:sz w:val="28"/>
+                </w:rPr>
+                <m:t>V</m:t>
+              </m:r>
+            </m:e>
+            <m:sub>
+              <m:r>
+                <w:rPr>
+                  <w:rFonts w:ascii="Cambria Math" w:eastAsiaTheme="minorEastAsia" w:hAnsi="Cambria Math" w:cs="Times New Roman"/>
+                  <w:sz w:val="28"/>
+                </w:rPr>
+                <m:t>S</m:t>
+              </m:r>
+            </m:sub>
+          </m:sSub>
+          <m:r>
+            <w:rPr>
+              <w:rFonts w:ascii="Cambria Math" w:eastAsiaTheme="minorEastAsia" w:hAnsi="Cambria Math" w:cs="Times New Roman"/>
+              <w:sz w:val="28"/>
+            </w:rPr>
+            <m:t>-</m:t>
+          </m:r>
+          <m:sSub>
+            <m:sSubPr>
+              <m:ctrlPr>
+                <w:rPr>
+                  <w:rFonts w:ascii="Cambria Math" w:eastAsiaTheme="minorEastAsia" w:hAnsi="Cambria Math" w:cs="Times New Roman"/>
+                  <w:i/>
+                  <w:sz w:val="28"/>
+                </w:rPr>
+              </m:ctrlPr>
+            </m:sSubPr>
+            <m:e>
+              <m:r>
+                <w:rPr>
+                  <w:rFonts w:ascii="Cambria Math" w:eastAsiaTheme="minorEastAsia" w:hAnsi="Cambria Math" w:cs="Times New Roman"/>
+                  <w:sz w:val="28"/>
+                </w:rPr>
+                <m:t>V</m:t>
+              </m:r>
+            </m:e>
+            <m:sub>
+              <m:r>
+                <w:rPr>
+                  <w:rFonts w:ascii="Cambria Math" w:eastAsiaTheme="minorEastAsia" w:hAnsi="Cambria Math" w:cs="Times New Roman"/>
+                  <w:sz w:val="28"/>
+                </w:rPr>
+                <m:t>sw</m:t>
+              </m:r>
+            </m:sub>
+          </m:sSub>
+        </m:oMath>
+      </m:oMathPara>
+    </w:p>
+    <w:p>
+      <w:pPr>
+        <w:rPr>
+          <w:rFonts w:ascii="Times New Roman" w:eastAsiaTheme="minorEastAsia" w:hAnsi="Times New Roman" w:cs="Times New Roman"/>
+          <w:sz w:val="28"/>
+        </w:rPr>
+      </w:pPr>
+    </w:p>
+    <w:p>
+      <w:pPr>
+        <w:rPr>
+          <w:rFonts w:ascii="Times New Roman" w:eastAsiaTheme="minorEastAsia" w:hAnsi="Times New Roman" w:cs="Times New Roman"/>
+          <w:sz w:val="28"/>
+        </w:rPr>
+      </w:pPr>
+    </w:p>
+    <w:p>
+      <w:pPr>
+        <w:rPr>
+          <w:rFonts w:ascii="Times New Roman" w:eastAsiaTheme="minorEastAsia" w:hAnsi="Times New Roman" w:cs="Times New Roman"/>
+          <w:sz w:val="28"/>
+        </w:rPr>
+      </w:pPr>
+    </w:p>
+    <w:p>
+      <w:pPr>
+        <w:rPr>
+          <w:rFonts w:ascii="Times New Roman" w:eastAsiaTheme="minorEastAsia" w:hAnsi="Times New Roman" w:cs="Times New Roman"/>
+          <w:sz w:val="28"/>
+        </w:rPr>
+      </w:pPr>
+    </w:p>
+    <w:p>
+      <w:pPr>
+        <w:rPr>
+          <w:rFonts w:ascii="Times New Roman" w:eastAsiaTheme="minorEastAsia" w:hAnsi="Times New Roman" w:cs="Times New Roman"/>
+          <w:sz w:val="28"/>
+        </w:rPr>
+      </w:pPr>
+      <w:r>
+        <w:rPr>
+          <w:rFonts w:ascii="Times New Roman" w:eastAsiaTheme="minorEastAsia" w:hAnsi="Times New Roman" w:cs="Times New Roman"/>
+          <w:sz w:val="28"/>
+        </w:rPr>
+        <w:lastRenderedPageBreak/>
+        <w:t xml:space="preserve">During </w:t>
+      </w:r>
+      <w:proofErr w:type="spellStart"/>
+      <w:r>
+        <w:rPr>
+          <w:rFonts w:ascii="Times New Roman" w:eastAsiaTheme="minorEastAsia" w:hAnsi="Times New Roman" w:cs="Times New Roman"/>
+          <w:sz w:val="28"/>
+        </w:rPr>
+        <w:t>Toff</w:t>
+      </w:r>
+      <w:proofErr w:type="spellEnd"/>
+      <w:r>
+        <w:rPr>
+          <w:rFonts w:ascii="Times New Roman" w:eastAsiaTheme="minorEastAsia" w:hAnsi="Times New Roman" w:cs="Times New Roman"/>
+          <w:sz w:val="28"/>
+        </w:rPr>
+        <w:t>:</w:t>
+      </w:r>
+      <w:r>
+        <w:rPr>
+          <w:rFonts w:ascii="Times New Roman" w:eastAsiaTheme="minorEastAsia" w:hAnsi="Times New Roman" w:cs="Times New Roman"/>
+          <w:b/>
+          <w:noProof/>
+          <w:sz w:val="28"/>
+        </w:rPr>
+        <w:t xml:space="preserve"> </w:t>
+      </w:r>
+    </w:p>
+    <w:p>
+      <w:pPr>
+        <w:rPr>
+          <w:rFonts w:ascii="Times New Roman" w:eastAsiaTheme="minorEastAsia" w:hAnsi="Times New Roman" w:cs="Times New Roman"/>
+          <w:b/>
+          <w:sz w:val="28"/>
+        </w:rPr>
+      </w:pPr>
+      <w:r>
+        <w:rPr>
+          <w:rFonts w:ascii="Times New Roman" w:eastAsiaTheme="minorEastAsia" w:hAnsi="Times New Roman" w:cs="Times New Roman"/>
+          <w:b/>
+          <w:noProof/>
+          <w:sz w:val="28"/>
+        </w:rPr>
+        <w:drawing>
+          <wp:inline distT="0" distB="0" distL="0" distR="0">
+            <wp:extent cx="3695700" cy="2162175"/>
+            <wp:effectExtent l="0" t="0" r="0" b="9525"/>
+            <wp:docPr id="31" name="Picture 31"/>
+            <wp:cNvGraphicFramePr>
+              <a:graphicFrameLocks xmlns:a="http://schemas.openxmlformats.org/drawingml/2006/main" noChangeAspect="1"/>
+            </wp:cNvGraphicFramePr>
+            <a:graphic xmlns:a="http://schemas.openxmlformats.org/drawingml/2006/main">
+              <a:graphicData uri="http://schemas.openxmlformats.org/drawingml/2006/picture">
+                <pic:pic xmlns:pic="http://schemas.openxmlformats.org/drawingml/2006/picture">
+                  <pic:nvPicPr>
+                    <pic:cNvPr id="31" name="IMG-20211201-WA0012.jpg"/>
+                    <pic:cNvPicPr/>
+                  </pic:nvPicPr>
+                  <pic:blipFill rotWithShape="1">
+                    <a:blip r:embed="rId28">
+                      <a:extLst>
+                        <a:ext uri="{28A0092B-C50C-407E-A947-70E740481C1C}">
+                          <a14:useLocalDpi xmlns:a14="http://schemas.microsoft.com/office/drawing/2010/main" val="0"/>
+                        </a:ext>
+                      </a:extLst>
+                    </a:blip>
+                    <a:srcRect l="22917" t="16341" r="14904" b="53003"/>
+                    <a:stretch/>
+                  </pic:blipFill>
+                  <pic:spPr bwMode="auto">
+                    <a:xfrm>
+                      <a:off x="0" y="0"/>
+                      <a:ext cx="3695700" cy="2162175"/>
+                    </a:xfrm>
+                    <a:prstGeom prst="rect">
+                      <a:avLst/>
+                    </a:prstGeom>
+                    <a:ln>
+                      <a:noFill/>
+                    </a:ln>
+                    <a:extLst>
+                      <a:ext uri="{53640926-AAD7-44D8-BBD7-CCE9431645EC}">
+                        <a14:shadowObscured xmlns:a14="http://schemas.microsoft.com/office/drawing/2010/main"/>
+                      </a:ext>
+                    </a:extLst>
+                  </pic:spPr>
+                </pic:pic>
+              </a:graphicData>
+            </a:graphic>
+          </wp:inline>
+        </w:drawing>
+      </w:r>
+    </w:p>
+    <w:p>
+      <w:pPr>
+        <w:rPr>
+          <w:rFonts w:ascii="Times New Roman" w:eastAsiaTheme="minorEastAsia" w:hAnsi="Times New Roman" w:cs="Times New Roman"/>
+          <w:sz w:val="28"/>
+        </w:rPr>
+      </w:pPr>
+      <w:r>
+        <w:rPr>
+          <w:rFonts w:ascii="Times New Roman" w:eastAsiaTheme="minorEastAsia" w:hAnsi="Times New Roman" w:cs="Times New Roman"/>
+          <w:sz w:val="28"/>
+        </w:rPr>
+        <w:t>The analysis above also proves that the drop across the transistor reduces the output voltage.</w:t>
+      </w:r>
+    </w:p>
+    <w:p>
+      <w:pPr>
+        <w:rPr>
+          <w:rFonts w:ascii="Times New Roman" w:eastAsiaTheme="minorEastAsia" w:hAnsi="Times New Roman" w:cs="Times New Roman"/>
+          <w:sz w:val="28"/>
+        </w:rPr>
+      </w:pPr>
+      <w:r>
+        <w:rPr>
+          <w:rFonts w:ascii="Times New Roman" w:eastAsiaTheme="minorEastAsia" w:hAnsi="Times New Roman" w:cs="Times New Roman"/>
+          <w:sz w:val="28"/>
+        </w:rPr>
+        <w:t>Combining both diode and switch non-idealities:</w:t>
+      </w:r>
+    </w:p>
+    <w:p>
+      <w:pPr>
+        <w:rPr>
+          <w:rFonts w:ascii="Times New Roman" w:eastAsiaTheme="minorEastAsia" w:hAnsi="Times New Roman" w:cs="Times New Roman"/>
+          <w:sz w:val="28"/>
+        </w:rPr>
+      </w:pPr>
+      <w:r>
+        <w:rPr>
+          <w:rFonts w:ascii="Times New Roman" w:eastAsiaTheme="minorEastAsia" w:hAnsi="Times New Roman" w:cs="Times New Roman"/>
+          <w:noProof/>
+          <w:sz w:val="28"/>
+        </w:rPr>
+        <w:drawing>
+          <wp:inline distT="0" distB="0" distL="0" distR="0">
+            <wp:extent cx="2600325" cy="733425"/>
+            <wp:effectExtent l="0" t="0" r="9525" b="9525"/>
+            <wp:docPr id="32" name="Picture 32"/>
+            <wp:cNvGraphicFramePr>
+              <a:graphicFrameLocks xmlns:a="http://schemas.openxmlformats.org/drawingml/2006/main" noChangeAspect="1"/>
+            </wp:cNvGraphicFramePr>
+            <a:graphic xmlns:a="http://schemas.openxmlformats.org/drawingml/2006/main">
+              <a:graphicData uri="http://schemas.openxmlformats.org/drawingml/2006/picture">
+                <pic:pic xmlns:pic="http://schemas.openxmlformats.org/drawingml/2006/picture">
+                  <pic:nvPicPr>
+                    <pic:cNvPr id="32" name="IMG-20211201-WA0012.jpg"/>
+                    <pic:cNvPicPr/>
+                  </pic:nvPicPr>
+                  <pic:blipFill rotWithShape="1">
+                    <a:blip r:embed="rId28">
+                      <a:extLst>
+                        <a:ext uri="{28A0092B-C50C-407E-A947-70E740481C1C}">
+                          <a14:useLocalDpi xmlns:a14="http://schemas.microsoft.com/office/drawing/2010/main" val="0"/>
+                        </a:ext>
+                      </a:extLst>
+                    </a:blip>
+                    <a:srcRect l="31571" t="87241" r="24680" b="2360"/>
+                    <a:stretch/>
+                  </pic:blipFill>
+                  <pic:spPr bwMode="auto">
+                    <a:xfrm>
+                      <a:off x="0" y="0"/>
+                      <a:ext cx="2600325" cy="733425"/>
+                    </a:xfrm>
+                    <a:prstGeom prst="rect">
+                      <a:avLst/>
+                    </a:prstGeom>
+                    <a:ln>
+                      <a:noFill/>
+                    </a:ln>
+                    <a:extLst>
+                      <a:ext uri="{53640926-AAD7-44D8-BBD7-CCE9431645EC}">
+                        <a14:shadowObscured xmlns:a14="http://schemas.microsoft.com/office/drawing/2010/main"/>
+                      </a:ext>
+                    </a:extLst>
+                  </pic:spPr>
+                </pic:pic>
+              </a:graphicData>
+            </a:graphic>
+          </wp:inline>
+        </w:drawing>
+      </w:r>
+    </w:p>
+    <w:p>
+      <w:pPr>
+        <w:rPr>
+          <w:rFonts w:ascii="Times New Roman" w:eastAsiaTheme="minorEastAsia" w:hAnsi="Times New Roman" w:cs="Times New Roman"/>
+          <w:b/>
+          <w:sz w:val="28"/>
+        </w:rPr>
+      </w:pPr>
+    </w:p>
+    <w:p>
+      <w:pPr>
+        <w:rPr>
+          <w:rFonts w:ascii="Times New Roman" w:eastAsiaTheme="minorEastAsia" w:hAnsi="Times New Roman" w:cs="Times New Roman"/>
+          <w:b/>
+          <w:sz w:val="28"/>
+        </w:rPr>
+      </w:pPr>
+    </w:p>
+    <w:p>
+      <w:pPr>
+        <w:rPr>
+          <w:rFonts w:ascii="Times New Roman" w:eastAsiaTheme="minorEastAsia" w:hAnsi="Times New Roman" w:cs="Times New Roman"/>
+          <w:b/>
+          <w:sz w:val="28"/>
+        </w:rPr>
+      </w:pPr>
+    </w:p>
+    <w:p>
+      <w:pPr>
+        <w:rPr>
+          <w:rFonts w:ascii="Times New Roman" w:eastAsiaTheme="minorEastAsia" w:hAnsi="Times New Roman" w:cs="Times New Roman"/>
+          <w:b/>
+          <w:sz w:val="28"/>
+        </w:rPr>
+      </w:pPr>
+    </w:p>
+    <w:p>
+      <w:pPr>
+        <w:rPr>
+          <w:rFonts w:ascii="Times New Roman" w:eastAsiaTheme="minorEastAsia" w:hAnsi="Times New Roman" w:cs="Times New Roman"/>
+          <w:b/>
+          <w:sz w:val="28"/>
+        </w:rPr>
+      </w:pPr>
+    </w:p>
+    <w:p>
+      <w:pPr>
+        <w:rPr>
+          <w:rFonts w:ascii="Times New Roman" w:eastAsiaTheme="minorEastAsia" w:hAnsi="Times New Roman" w:cs="Times New Roman"/>
+          <w:b/>
+          <w:sz w:val="28"/>
+        </w:rPr>
+      </w:pPr>
+    </w:p>
+    <w:p>
+      <w:pPr>
+        <w:rPr>
+          <w:rFonts w:ascii="Times New Roman" w:eastAsiaTheme="minorEastAsia" w:hAnsi="Times New Roman" w:cs="Times New Roman"/>
+          <w:b/>
+          <w:sz w:val="28"/>
+        </w:rPr>
+      </w:pPr>
+    </w:p>
+    <w:p>
+      <w:pPr>
+        <w:rPr>
+          <w:rFonts w:ascii="Times New Roman" w:eastAsiaTheme="minorEastAsia" w:hAnsi="Times New Roman" w:cs="Times New Roman"/>
+          <w:b/>
+          <w:sz w:val="28"/>
+        </w:rPr>
+      </w:pPr>
+    </w:p>
+    <w:p>
+      <w:pPr>
+        <w:rPr>
+          <w:rFonts w:ascii="Times New Roman" w:eastAsiaTheme="minorEastAsia" w:hAnsi="Times New Roman" w:cs="Times New Roman"/>
+          <w:b/>
+          <w:sz w:val="28"/>
+        </w:rPr>
+      </w:pPr>
+    </w:p>
+    <w:p>
+      <w:pPr>
+        <w:rPr>
+          <w:rFonts w:ascii="Times New Roman" w:eastAsiaTheme="minorEastAsia" w:hAnsi="Times New Roman" w:cs="Times New Roman"/>
+          <w:b/>
+          <w:sz w:val="28"/>
+        </w:rPr>
+      </w:pPr>
+    </w:p>
+    <w:p>
+      <w:pPr>
+        <w:rPr>
+          <w:rFonts w:ascii="Times New Roman" w:eastAsiaTheme="minorEastAsia" w:hAnsi="Times New Roman" w:cs="Times New Roman"/>
+          <w:b/>
+          <w:sz w:val="28"/>
+        </w:rPr>
+      </w:pPr>
+    </w:p>
+    <w:p>
+      <w:pPr>
+        <w:rPr>
+          <w:rFonts w:ascii="Times New Roman" w:eastAsiaTheme="minorEastAsia" w:hAnsi="Times New Roman" w:cs="Times New Roman"/>
+          <w:b/>
+          <w:sz w:val="28"/>
+        </w:rPr>
+      </w:pPr>
+    </w:p>
+    <w:p>
+      <w:pPr>
+        <w:rPr>
+          <w:rFonts w:ascii="Times New Roman" w:eastAsiaTheme="minorEastAsia" w:hAnsi="Times New Roman" w:cs="Times New Roman"/>
+          <w:b/>
+          <w:sz w:val="28"/>
+        </w:rPr>
+      </w:pPr>
+      <w:r>
+        <w:rPr>
+          <w:rFonts w:ascii="Times New Roman" w:eastAsiaTheme="minorEastAsia" w:hAnsi="Times New Roman" w:cs="Times New Roman"/>
+          <w:b/>
+          <w:sz w:val="28"/>
+        </w:rPr>
+        <w:lastRenderedPageBreak/>
+        <w:t>Efficiency</w:t>
+      </w:r>
+    </w:p>
+    <w:p>
+      <w:pPr>
+        <w:rPr>
+          <w:rFonts w:ascii="Times New Roman" w:eastAsiaTheme="minorEastAsia" w:hAnsi="Times New Roman" w:cs="Times New Roman"/>
+          <w:sz w:val="28"/>
+        </w:rPr>
+      </w:pPr>
+      <w:r>
+        <w:rPr>
+          <w:rFonts w:ascii="Times New Roman" w:eastAsiaTheme="minorEastAsia" w:hAnsi="Times New Roman" w:cs="Times New Roman"/>
+          <w:sz w:val="28"/>
+        </w:rPr>
+        <w:t xml:space="preserve">Eff = </w:t>
+      </w:r>
+      <m:oMath>
+        <m:f>
+          <m:fPr>
+            <m:ctrlPr>
+              <w:rPr>
+                <w:rFonts w:ascii="Cambria Math" w:eastAsiaTheme="minorEastAsia" w:hAnsi="Cambria Math" w:cs="Times New Roman"/>
+                <w:i/>
+                <w:sz w:val="28"/>
+              </w:rPr>
+            </m:ctrlPr>
+          </m:fPr>
+          <m:num>
+            <m:r>
+              <w:rPr>
+                <w:rFonts w:ascii="Cambria Math" w:eastAsiaTheme="minorEastAsia" w:hAnsi="Cambria Math" w:cs="Times New Roman"/>
+                <w:sz w:val="28"/>
+              </w:rPr>
+              <m:t>Pout</m:t>
+            </m:r>
+          </m:num>
+          <m:den>
+            <m:r>
+              <w:rPr>
+                <w:rFonts w:ascii="Cambria Math" w:eastAsiaTheme="minorEastAsia" w:hAnsi="Cambria Math" w:cs="Times New Roman"/>
+                <w:sz w:val="28"/>
+              </w:rPr>
+              <m:t>Pin</m:t>
+            </m:r>
+          </m:den>
+        </m:f>
+      </m:oMath>
+    </w:p>
+    <w:p>
+      <w:pPr>
+        <w:rPr>
+          <w:rFonts w:ascii="Times New Roman" w:eastAsiaTheme="minorEastAsia" w:hAnsi="Times New Roman" w:cs="Times New Roman"/>
+          <w:sz w:val="28"/>
+          <w:vertAlign w:val="subscript"/>
+        </w:rPr>
+      </w:pPr>
+      <w:r>
+        <w:rPr>
+          <w:rFonts w:ascii="Times New Roman" w:eastAsiaTheme="minorEastAsia" w:hAnsi="Times New Roman" w:cs="Times New Roman"/>
+          <w:sz w:val="28"/>
+        </w:rPr>
+        <w:t>Pout = P</w:t>
+      </w:r>
+      <w:r>
+        <w:rPr>
+          <w:rFonts w:ascii="Times New Roman" w:eastAsiaTheme="minorEastAsia" w:hAnsi="Times New Roman" w:cs="Times New Roman"/>
+          <w:sz w:val="28"/>
+          <w:vertAlign w:val="subscript"/>
+        </w:rPr>
+        <w:t>in</w:t>
+      </w:r>
+      <w:r>
+        <w:rPr>
+          <w:rFonts w:ascii="Times New Roman" w:eastAsiaTheme="minorEastAsia" w:hAnsi="Times New Roman" w:cs="Times New Roman"/>
+          <w:sz w:val="28"/>
+        </w:rPr>
+        <w:t xml:space="preserve"> - </w:t>
+      </w:r>
+      <w:proofErr w:type="spellStart"/>
+      <w:r>
+        <w:rPr>
+          <w:rFonts w:ascii="Times New Roman" w:eastAsiaTheme="minorEastAsia" w:hAnsi="Times New Roman" w:cs="Times New Roman"/>
+          <w:sz w:val="28"/>
+        </w:rPr>
+        <w:t>P</w:t>
+      </w:r>
+      <w:r>
+        <w:rPr>
+          <w:rFonts w:ascii="Times New Roman" w:eastAsiaTheme="minorEastAsia" w:hAnsi="Times New Roman" w:cs="Times New Roman"/>
+          <w:sz w:val="28"/>
+          <w:vertAlign w:val="subscript"/>
+        </w:rPr>
+        <w:t>loss</w:t>
+      </w:r>
+      <w:proofErr w:type="spellEnd"/>
+      <w:r>
+        <w:rPr>
+          <w:rFonts w:ascii="Times New Roman" w:eastAsiaTheme="minorEastAsia" w:hAnsi="Times New Roman" w:cs="Times New Roman"/>
+          <w:sz w:val="28"/>
+          <w:vertAlign w:val="subscript"/>
+        </w:rPr>
+        <w:t xml:space="preserve">   </w:t>
+      </w:r>
+    </w:p>
+    <w:p>
+      <w:pPr>
+        <w:tabs>
+          <w:tab w:val="center" w:pos="4680"/>
+        </w:tabs>
+        <w:rPr>
+          <w:rFonts w:ascii="Times New Roman" w:eastAsiaTheme="minorEastAsia" w:hAnsi="Times New Roman" w:cs="Times New Roman"/>
+          <w:sz w:val="28"/>
+        </w:rPr>
+      </w:pPr>
+      <w:proofErr w:type="spellStart"/>
+      <w:r>
+        <w:rPr>
+          <w:rFonts w:ascii="Times New Roman" w:eastAsiaTheme="minorEastAsia" w:hAnsi="Times New Roman" w:cs="Times New Roman"/>
+          <w:sz w:val="28"/>
+        </w:rPr>
+        <w:t>Ploss</w:t>
+      </w:r>
+      <w:proofErr w:type="spellEnd"/>
+      <w:r>
+        <w:rPr>
+          <w:rFonts w:ascii="Times New Roman" w:eastAsiaTheme="minorEastAsia" w:hAnsi="Times New Roman" w:cs="Times New Roman"/>
+          <w:sz w:val="28"/>
+        </w:rPr>
+        <w:t xml:space="preserve"> = </w:t>
+      </w:r>
+      <m:oMath>
+        <m:r>
+          <w:rPr>
+            <w:rFonts w:ascii="Cambria Math" w:eastAsiaTheme="minorEastAsia" w:hAnsi="Cambria Math" w:cs="Times New Roman"/>
+            <w:sz w:val="28"/>
+          </w:rPr>
+          <m:t>Pswitch+Pinductor+Pdiode</m:t>
+        </m:r>
+      </m:oMath>
+    </w:p>
+    <w:p>
+      <w:pPr>
+        <w:tabs>
+          <w:tab w:val="center" w:pos="4680"/>
+        </w:tabs>
+        <w:rPr>
+          <w:rFonts w:ascii="Times New Roman" w:eastAsiaTheme="minorEastAsia" w:hAnsi="Times New Roman" w:cs="Times New Roman"/>
+          <w:sz w:val="28"/>
+        </w:rPr>
+      </w:pPr>
+      <w:r>
+        <w:rPr>
+          <w:rFonts w:ascii="Times New Roman" w:eastAsiaTheme="minorEastAsia" w:hAnsi="Times New Roman" w:cs="Times New Roman"/>
+          <w:sz w:val="28"/>
+        </w:rPr>
+        <w:t xml:space="preserve">Eff = </w:t>
+      </w:r>
+      <m:oMath>
+        <m:f>
+          <m:fPr>
+            <m:ctrlPr>
+              <w:rPr>
+                <w:rFonts w:ascii="Cambria Math" w:eastAsiaTheme="minorEastAsia" w:hAnsi="Cambria Math" w:cs="Times New Roman"/>
+                <w:i/>
+                <w:sz w:val="28"/>
+              </w:rPr>
+            </m:ctrlPr>
+          </m:fPr>
+          <m:num>
+            <m:r>
+              <w:rPr>
+                <w:rFonts w:ascii="Cambria Math" w:eastAsiaTheme="minorEastAsia" w:hAnsi="Cambria Math" w:cs="Times New Roman"/>
+                <w:sz w:val="28"/>
+              </w:rPr>
+              <m:t>Pin-(</m:t>
+            </m:r>
+            <m:r>
+              <w:rPr>
+                <w:rFonts w:ascii="Cambria Math" w:eastAsiaTheme="minorEastAsia" w:hAnsi="Cambria Math" w:cs="Times New Roman"/>
+                <w:sz w:val="28"/>
+              </w:rPr>
+              <m:t>Pswitch+Pinductor+Pdiode</m:t>
+            </m:r>
+            <m:r>
+              <w:rPr>
+                <w:rFonts w:ascii="Cambria Math" w:eastAsiaTheme="minorEastAsia" w:hAnsi="Cambria Math" w:cs="Times New Roman"/>
+                <w:sz w:val="28"/>
+              </w:rPr>
+              <m:t>)</m:t>
+            </m:r>
+          </m:num>
+          <m:den>
+            <m:r>
+              <w:rPr>
+                <w:rFonts w:ascii="Cambria Math" w:eastAsiaTheme="minorEastAsia" w:hAnsi="Cambria Math" w:cs="Times New Roman"/>
+                <w:sz w:val="28"/>
+              </w:rPr>
+              <m:t>Pin</m:t>
+            </m:r>
+          </m:den>
+        </m:f>
+      </m:oMath>
+      <w:r>
+        <w:rPr>
+          <w:rFonts w:ascii="Times New Roman" w:eastAsiaTheme="minorEastAsia" w:hAnsi="Times New Roman" w:cs="Times New Roman"/>
+          <w:sz w:val="28"/>
+        </w:rPr>
+        <w:t xml:space="preserve">   </w:t>
+      </w:r>
+    </w:p>
+    <w:p>
+      <w:pPr>
+        <w:tabs>
+          <w:tab w:val="center" w:pos="4680"/>
+        </w:tabs>
+        <w:rPr>
+          <w:rFonts w:ascii="Times New Roman" w:eastAsiaTheme="minorEastAsia" w:hAnsi="Times New Roman" w:cs="Times New Roman"/>
+          <w:sz w:val="28"/>
+        </w:rPr>
+      </w:pPr>
+      <w:r>
+        <w:rPr>
+          <w:rFonts w:ascii="Times New Roman" w:eastAsiaTheme="minorEastAsia" w:hAnsi="Times New Roman" w:cs="Times New Roman"/>
+          <w:sz w:val="28"/>
+        </w:rPr>
+        <w:t xml:space="preserve">       Where </w:t>
+      </w:r>
+      <m:oMath>
+        <m:r>
+          <w:rPr>
+            <w:rFonts w:ascii="Cambria Math" w:eastAsiaTheme="minorEastAsia" w:hAnsi="Cambria Math" w:cs="Times New Roman"/>
+            <w:sz w:val="28"/>
+          </w:rPr>
+          <m:t>Pswitch</m:t>
+        </m:r>
+      </m:oMath>
+      <w:r>
+        <w:rPr>
+          <w:rFonts w:ascii="Times New Roman" w:eastAsiaTheme="minorEastAsia" w:hAnsi="Times New Roman" w:cs="Times New Roman"/>
+          <w:sz w:val="28"/>
+        </w:rPr>
+        <w:t xml:space="preserve"> = </w:t>
+      </w:r>
+      <m:oMath>
+        <m:r>
+          <w:rPr>
+            <w:rFonts w:ascii="Cambria Math" w:eastAsiaTheme="minorEastAsia" w:hAnsi="Cambria Math" w:cs="Times New Roman"/>
+            <w:sz w:val="28"/>
+          </w:rPr>
+          <m:t xml:space="preserve">Rnmos x ∝x </m:t>
+        </m:r>
+        <m:f>
+          <m:fPr>
+            <m:ctrlPr>
+              <w:rPr>
+                <w:rFonts w:ascii="Cambria Math" w:eastAsiaTheme="minorEastAsia" w:hAnsi="Cambria Math" w:cs="Times New Roman"/>
+                <w:i/>
+                <w:sz w:val="28"/>
+              </w:rPr>
+            </m:ctrlPr>
+          </m:fPr>
+          <m:num>
+            <m:r>
+              <w:rPr>
+                <w:rFonts w:ascii="Cambria Math" w:eastAsiaTheme="minorEastAsia" w:hAnsi="Cambria Math" w:cs="Times New Roman"/>
+                <w:sz w:val="28"/>
+              </w:rPr>
+              <m:t>Io</m:t>
+            </m:r>
+          </m:num>
+          <m:den>
+            <m:r>
+              <w:rPr>
+                <w:rFonts w:ascii="Cambria Math" w:eastAsiaTheme="minorEastAsia" w:hAnsi="Cambria Math" w:cs="Times New Roman"/>
+                <w:sz w:val="28"/>
+              </w:rPr>
+              <m:t>(1-∝</m:t>
+            </m:r>
+            <m:sSup>
+              <m:sSupPr>
+                <m:ctrlPr>
+                  <w:rPr>
+                    <w:rFonts w:ascii="Cambria Math" w:eastAsiaTheme="minorEastAsia" w:hAnsi="Cambria Math" w:cs="Times New Roman"/>
+                    <w:i/>
+                    <w:sz w:val="28"/>
+                  </w:rPr>
+                </m:ctrlPr>
+              </m:sSupPr>
+              <m:e>
+                <m:r>
+                  <w:rPr>
+                    <w:rFonts w:ascii="Cambria Math" w:eastAsiaTheme="minorEastAsia" w:hAnsi="Cambria Math" w:cs="Times New Roman"/>
+                    <w:sz w:val="28"/>
+                  </w:rPr>
+                  <m:t>)</m:t>
+                </m:r>
+              </m:e>
+              <m:sup>
+                <m:r>
+                  <w:rPr>
+                    <w:rFonts w:ascii="Cambria Math" w:eastAsiaTheme="minorEastAsia" w:hAnsi="Cambria Math" w:cs="Times New Roman"/>
+                    <w:sz w:val="28"/>
+                  </w:rPr>
+                  <m:t>2</m:t>
+                </m:r>
+              </m:sup>
+            </m:sSup>
+          </m:den>
+        </m:f>
+      </m:oMath>
+      <w:r>
+        <w:rPr>
+          <w:rFonts w:ascii="Times New Roman" w:eastAsiaTheme="minorEastAsia" w:hAnsi="Times New Roman" w:cs="Times New Roman"/>
+          <w:sz w:val="28"/>
+        </w:rPr>
+        <w:t xml:space="preserve">   </w:t>
+      </w:r>
+    </w:p>
+    <w:p>
+      <w:pPr>
+        <w:tabs>
+          <w:tab w:val="center" w:pos="4680"/>
+        </w:tabs>
+        <w:rPr>
+          <w:rFonts w:ascii="Times New Roman" w:eastAsiaTheme="minorEastAsia" w:hAnsi="Times New Roman" w:cs="Times New Roman"/>
+          <w:sz w:val="28"/>
+        </w:rPr>
+      </w:pPr>
+      <w:r>
+        <w:rPr>
+          <w:rFonts w:ascii="Times New Roman" w:eastAsiaTheme="minorEastAsia" w:hAnsi="Times New Roman" w:cs="Times New Roman"/>
+          <w:sz w:val="28"/>
+        </w:rPr>
+        <w:t xml:space="preserve">                   </w:t>
+      </w:r>
+      <m:oMath>
+        <m:r>
+          <w:rPr>
+            <w:rFonts w:ascii="Cambria Math" w:eastAsiaTheme="minorEastAsia" w:hAnsi="Cambria Math" w:cs="Times New Roman"/>
+            <w:sz w:val="28"/>
+          </w:rPr>
+          <m:t>P</m:t>
+        </m:r>
+        <m:r>
+          <w:rPr>
+            <w:rFonts w:ascii="Cambria Math" w:eastAsiaTheme="minorEastAsia" w:hAnsi="Cambria Math" w:cs="Times New Roman"/>
+            <w:sz w:val="28"/>
+          </w:rPr>
+          <m:t>inductor</m:t>
+        </m:r>
+      </m:oMath>
+      <w:r>
+        <w:rPr>
+          <w:rFonts w:ascii="Times New Roman" w:eastAsiaTheme="minorEastAsia" w:hAnsi="Times New Roman" w:cs="Times New Roman"/>
+          <w:sz w:val="28"/>
+        </w:rPr>
+        <w:t xml:space="preserve"> = </w:t>
+      </w:r>
+      <m:oMath>
+        <m:sSub>
+          <m:sSubPr>
+            <m:ctrlPr>
+              <w:rPr>
+                <w:rFonts w:ascii="Cambria Math" w:eastAsiaTheme="minorEastAsia" w:hAnsi="Cambria Math" w:cs="Times New Roman"/>
+                <w:i/>
+                <w:sz w:val="28"/>
+              </w:rPr>
+            </m:ctrlPr>
+          </m:sSubPr>
+          <m:e>
+            <m:r>
+              <w:rPr>
+                <w:rFonts w:ascii="Cambria Math" w:eastAsiaTheme="minorEastAsia" w:hAnsi="Cambria Math" w:cs="Times New Roman"/>
+                <w:sz w:val="28"/>
+              </w:rPr>
+              <m:t>R</m:t>
+            </m:r>
+          </m:e>
+          <m:sub>
+            <m:r>
+              <w:rPr>
+                <w:rFonts w:ascii="Cambria Math" w:eastAsiaTheme="minorEastAsia" w:hAnsi="Cambria Math" w:cs="Times New Roman"/>
+                <w:sz w:val="28"/>
+              </w:rPr>
+              <m:t>L</m:t>
+            </m:r>
+          </m:sub>
+        </m:sSub>
+        <m:r>
+          <w:rPr>
+            <w:rFonts w:ascii="Cambria Math" w:eastAsiaTheme="minorEastAsia" w:hAnsi="Cambria Math" w:cs="Times New Roman"/>
+            <w:sz w:val="28"/>
+          </w:rPr>
+          <m:t xml:space="preserve"> x </m:t>
+        </m:r>
+        <m:f>
+          <m:fPr>
+            <m:ctrlPr>
+              <w:rPr>
+                <w:rFonts w:ascii="Cambria Math" w:eastAsiaTheme="minorEastAsia" w:hAnsi="Cambria Math" w:cs="Times New Roman"/>
+                <w:i/>
+                <w:sz w:val="28"/>
+              </w:rPr>
+            </m:ctrlPr>
+          </m:fPr>
+          <m:num>
+            <m:r>
+              <w:rPr>
+                <w:rFonts w:ascii="Cambria Math" w:eastAsiaTheme="minorEastAsia" w:hAnsi="Cambria Math" w:cs="Times New Roman"/>
+                <w:sz w:val="28"/>
+              </w:rPr>
+              <m:t>Io</m:t>
+            </m:r>
+          </m:num>
+          <m:den>
+            <m:r>
+              <w:rPr>
+                <w:rFonts w:ascii="Cambria Math" w:eastAsiaTheme="minorEastAsia" w:hAnsi="Cambria Math" w:cs="Times New Roman"/>
+                <w:sz w:val="28"/>
+              </w:rPr>
+              <m:t>(1-∝</m:t>
+            </m:r>
+            <m:sSup>
+              <m:sSupPr>
+                <m:ctrlPr>
+                  <w:rPr>
+                    <w:rFonts w:ascii="Cambria Math" w:eastAsiaTheme="minorEastAsia" w:hAnsi="Cambria Math" w:cs="Times New Roman"/>
+                    <w:i/>
+                    <w:sz w:val="28"/>
+                  </w:rPr>
+                </m:ctrlPr>
+              </m:sSupPr>
+              <m:e>
+                <m:r>
+                  <w:rPr>
+                    <w:rFonts w:ascii="Cambria Math" w:eastAsiaTheme="minorEastAsia" w:hAnsi="Cambria Math" w:cs="Times New Roman"/>
+                    <w:sz w:val="28"/>
+                  </w:rPr>
+                  <m:t>)</m:t>
+                </m:r>
+              </m:e>
+              <m:sup>
+                <m:r>
+                  <w:rPr>
+                    <w:rFonts w:ascii="Cambria Math" w:eastAsiaTheme="minorEastAsia" w:hAnsi="Cambria Math" w:cs="Times New Roman"/>
+                    <w:sz w:val="28"/>
+                  </w:rPr>
+                  <m:t>2</m:t>
+                </m:r>
+              </m:sup>
+            </m:sSup>
+          </m:den>
+        </m:f>
+      </m:oMath>
+      <w:r>
+        <w:rPr>
+          <w:rFonts w:ascii="Times New Roman" w:eastAsiaTheme="minorEastAsia" w:hAnsi="Times New Roman" w:cs="Times New Roman"/>
+          <w:sz w:val="28"/>
+        </w:rPr>
+        <w:t xml:space="preserve"> </w:t>
+      </w:r>
+    </w:p>
+    <w:p>
+      <w:pPr>
+        <w:tabs>
+          <w:tab w:val="center" w:pos="4680"/>
+        </w:tabs>
+        <w:rPr>
+          <w:rFonts w:ascii="Times New Roman" w:eastAsiaTheme="minorEastAsia" w:hAnsi="Times New Roman" w:cs="Times New Roman"/>
+          <w:sz w:val="28"/>
+        </w:rPr>
+      </w:pPr>
+      <w:r>
+        <w:rPr>
+          <w:rFonts w:ascii="Times New Roman" w:eastAsiaTheme="minorEastAsia" w:hAnsi="Times New Roman" w:cs="Times New Roman"/>
+          <w:sz w:val="28"/>
+        </w:rPr>
+        <w:t xml:space="preserve">                   </w:t>
+      </w:r>
+      <m:oMath>
+        <m:r>
+          <w:rPr>
+            <w:rFonts w:ascii="Cambria Math" w:eastAsiaTheme="minorEastAsia" w:hAnsi="Cambria Math" w:cs="Times New Roman"/>
+            <w:sz w:val="28"/>
+          </w:rPr>
+          <m:t>P</m:t>
+        </m:r>
+        <m:r>
+          <w:rPr>
+            <w:rFonts w:ascii="Cambria Math" w:eastAsiaTheme="minorEastAsia" w:hAnsi="Cambria Math" w:cs="Times New Roman"/>
+            <w:sz w:val="28"/>
+          </w:rPr>
+          <m:t>diode</m:t>
+        </m:r>
+      </m:oMath>
+      <w:r>
+        <w:rPr>
+          <w:rFonts w:ascii="Times New Roman" w:eastAsiaTheme="minorEastAsia" w:hAnsi="Times New Roman" w:cs="Times New Roman"/>
+          <w:sz w:val="28"/>
+        </w:rPr>
+        <w:t xml:space="preserve"> = </w:t>
+      </w:r>
+      <m:oMath>
+        <m:sSub>
+          <m:sSubPr>
+            <m:ctrlPr>
+              <w:rPr>
+                <w:rFonts w:ascii="Cambria Math" w:eastAsiaTheme="minorEastAsia" w:hAnsi="Cambria Math" w:cs="Times New Roman"/>
+                <w:i/>
+                <w:sz w:val="28"/>
+              </w:rPr>
+            </m:ctrlPr>
+          </m:sSubPr>
+          <m:e>
+            <m:r>
+              <w:rPr>
+                <w:rFonts w:ascii="Cambria Math" w:eastAsiaTheme="minorEastAsia" w:hAnsi="Cambria Math" w:cs="Times New Roman"/>
+                <w:sz w:val="28"/>
+              </w:rPr>
+              <m:t>R</m:t>
+            </m:r>
+          </m:e>
+          <m:sub>
+            <m:r>
+              <w:rPr>
+                <w:rFonts w:ascii="Cambria Math" w:eastAsiaTheme="minorEastAsia" w:hAnsi="Cambria Math" w:cs="Times New Roman"/>
+                <w:sz w:val="28"/>
+              </w:rPr>
+              <m:t>D</m:t>
+            </m:r>
+          </m:sub>
+        </m:sSub>
+        <m:r>
+          <w:rPr>
+            <w:rFonts w:ascii="Cambria Math" w:eastAsiaTheme="minorEastAsia" w:hAnsi="Cambria Math" w:cs="Times New Roman"/>
+            <w:sz w:val="28"/>
+          </w:rPr>
+          <m:t xml:space="preserve"> x </m:t>
+        </m:r>
+        <m:sSup>
+          <m:sSupPr>
+            <m:ctrlPr>
+              <w:rPr>
+                <w:rFonts w:ascii="Cambria Math" w:eastAsiaTheme="minorEastAsia" w:hAnsi="Cambria Math" w:cs="Times New Roman"/>
+                <w:i/>
+                <w:sz w:val="28"/>
+              </w:rPr>
+            </m:ctrlPr>
+          </m:sSupPr>
+          <m:e>
+            <m:r>
+              <w:rPr>
+                <w:rFonts w:ascii="Cambria Math" w:eastAsiaTheme="minorEastAsia" w:hAnsi="Cambria Math" w:cs="Times New Roman"/>
+                <w:sz w:val="28"/>
+              </w:rPr>
+              <m:t>Io</m:t>
+            </m:r>
+          </m:e>
+          <m:sup>
+            <m:r>
+              <w:rPr>
+                <w:rFonts w:ascii="Cambria Math" w:eastAsiaTheme="minorEastAsia" w:hAnsi="Cambria Math" w:cs="Times New Roman"/>
+                <w:sz w:val="28"/>
+              </w:rPr>
+              <m:t>2</m:t>
+            </m:r>
+          </m:sup>
+        </m:sSup>
+        <m:r>
+          <w:rPr>
+            <w:rFonts w:ascii="Cambria Math" w:eastAsiaTheme="minorEastAsia" w:hAnsi="Cambria Math" w:cs="Times New Roman"/>
+            <w:sz w:val="28"/>
+          </w:rPr>
+          <m:t>∝ + Vf x Io</m:t>
+        </m:r>
+      </m:oMath>
+    </w:p>
+    <w:p>
+      <w:pPr>
+        <w:tabs>
+          <w:tab w:val="center" w:pos="4680"/>
+        </w:tabs>
+        <w:rPr>
+          <w:rFonts w:ascii="Times New Roman" w:eastAsiaTheme="minorEastAsia" w:hAnsi="Times New Roman" w:cs="Times New Roman"/>
+          <w:sz w:val="28"/>
+        </w:rPr>
+      </w:pPr>
+      <w:r>
+        <w:rPr>
+          <w:rFonts w:ascii="Times New Roman" w:eastAsiaTheme="minorEastAsia" w:hAnsi="Times New Roman" w:cs="Times New Roman"/>
+          <w:sz w:val="28"/>
+        </w:rPr>
+        <w:t>This is a rough estimate.</w:t>
+      </w:r>
+    </w:p>
+    <w:p>
+      <w:pPr>
+        <w:tabs>
+          <w:tab w:val="center" w:pos="4680"/>
+        </w:tabs>
+        <w:rPr>
+          <w:rFonts w:ascii="Times New Roman" w:eastAsiaTheme="minorEastAsia" w:hAnsi="Times New Roman" w:cs="Times New Roman"/>
+          <w:sz w:val="28"/>
+        </w:rPr>
+      </w:pPr>
+      <w:r>
+        <w:rPr>
+          <w:rFonts w:ascii="Times New Roman" w:eastAsiaTheme="minorEastAsia" w:hAnsi="Times New Roman" w:cs="Times New Roman"/>
+          <w:sz w:val="28"/>
+        </w:rPr>
+        <w:t>The duty cycle should change to compensate for the circuit losses.</w:t>
+      </w:r>
+    </w:p>
+    <w:p>
+      <w:pPr>
+        <w:tabs>
+          <w:tab w:val="center" w:pos="4680"/>
+        </w:tabs>
+        <w:rPr>
+          <w:rFonts w:ascii="Times New Roman" w:eastAsiaTheme="minorEastAsia" w:hAnsi="Times New Roman" w:cs="Times New Roman"/>
+          <w:sz w:val="28"/>
+        </w:rPr>
+      </w:pPr>
+      <w:r>
+        <w:rPr>
+          <w:rFonts w:ascii="Times New Roman" w:eastAsiaTheme="minorEastAsia" w:hAnsi="Times New Roman" w:cs="Times New Roman"/>
+          <w:sz w:val="28"/>
+        </w:rPr>
+        <w:t>Consequently, initial calculation for the duty cycle should have involved the component of efficiency. Specifically:</w:t>
+      </w:r>
+    </w:p>
+    <w:p>
+      <w:pPr>
+        <w:tabs>
+          <w:tab w:val="center" w:pos="4680"/>
+        </w:tabs>
+        <w:rPr>
+          <w:rFonts w:ascii="Times New Roman" w:eastAsiaTheme="minorEastAsia" w:hAnsi="Times New Roman" w:cs="Times New Roman"/>
+          <w:sz w:val="28"/>
+        </w:rPr>
+      </w:pPr>
+      <m:oMathPara>
+        <m:oMath>
+          <m:r>
+            <w:rPr>
+              <w:rFonts w:ascii="Cambria Math" w:eastAsiaTheme="minorEastAsia" w:hAnsi="Cambria Math" w:cs="Times New Roman"/>
+              <w:sz w:val="28"/>
+            </w:rPr>
+            <m:t xml:space="preserve">∝ = </m:t>
+          </m:r>
+          <m:f>
+            <m:fPr>
+              <m:ctrlPr>
+                <w:rPr>
+                  <w:rFonts w:ascii="Cambria Math" w:eastAsiaTheme="minorEastAsia" w:hAnsi="Cambria Math" w:cs="Times New Roman"/>
+                  <w:i/>
+                  <w:sz w:val="28"/>
+                </w:rPr>
+              </m:ctrlPr>
+            </m:fPr>
+            <m:num>
+              <m:r>
+                <w:rPr>
+                  <w:rFonts w:ascii="Cambria Math" w:eastAsiaTheme="minorEastAsia" w:hAnsi="Cambria Math" w:cs="Times New Roman"/>
+                  <w:sz w:val="28"/>
+                </w:rPr>
+                <m:t>Vo-Vin</m:t>
+              </m:r>
+            </m:num>
+            <m:den>
+              <m:r>
+                <w:rPr>
+                  <w:rFonts w:ascii="Cambria Math" w:eastAsiaTheme="minorEastAsia" w:hAnsi="Cambria Math" w:cs="Times New Roman"/>
+                  <w:sz w:val="28"/>
+                </w:rPr>
+                <m:t>Vo</m:t>
+              </m:r>
+            </m:den>
+          </m:f>
+          <m:r>
+            <w:rPr>
+              <w:rFonts w:ascii="Cambria Math" w:eastAsiaTheme="minorEastAsia" w:hAnsi="Cambria Math" w:cs="Times New Roman"/>
+              <w:sz w:val="28"/>
+            </w:rPr>
+            <m:t>x eff.</m:t>
+          </m:r>
+        </m:oMath>
+      </m:oMathPara>
+    </w:p>
+    <w:p>
+      <w:pPr>
+        <w:tabs>
+          <w:tab w:val="center" w:pos="4680"/>
+        </w:tabs>
+        <w:rPr>
+          <w:rFonts w:ascii="Times New Roman" w:eastAsiaTheme="minorEastAsia" w:hAnsi="Times New Roman" w:cs="Times New Roman"/>
+          <w:sz w:val="28"/>
+        </w:rPr>
+      </w:pPr>
+      <w:r>
+        <w:rPr>
+          <w:rFonts w:ascii="Times New Roman" w:eastAsiaTheme="minorEastAsia" w:hAnsi="Times New Roman" w:cs="Times New Roman"/>
+          <w:sz w:val="28"/>
+        </w:rPr>
+        <w:t xml:space="preserve">This can be found using the equation </w:t>
+      </w:r>
+      <w:proofErr w:type="gramStart"/>
+      <w:r>
+        <w:rPr>
+          <w:rFonts w:ascii="Times New Roman" w:eastAsiaTheme="minorEastAsia" w:hAnsi="Times New Roman" w:cs="Times New Roman"/>
+          <w:sz w:val="28"/>
+        </w:rPr>
+        <w:t>V</w:t>
+      </w:r>
+      <w:r>
+        <w:rPr>
+          <w:rFonts w:ascii="Times New Roman" w:eastAsiaTheme="minorEastAsia" w:hAnsi="Times New Roman" w:cs="Times New Roman"/>
+          <w:sz w:val="28"/>
+          <w:vertAlign w:val="subscript"/>
+        </w:rPr>
+        <w:t>in</w:t>
+      </w:r>
+      <w:proofErr w:type="gramEnd"/>
+      <w:r>
+        <w:rPr>
+          <w:rFonts w:ascii="Times New Roman" w:eastAsiaTheme="minorEastAsia" w:hAnsi="Times New Roman" w:cs="Times New Roman"/>
+          <w:sz w:val="28"/>
+        </w:rPr>
+        <w:t xml:space="preserve"> x </w:t>
+      </w:r>
+      <w:proofErr w:type="spellStart"/>
+      <w:r>
+        <w:rPr>
+          <w:rFonts w:ascii="Times New Roman" w:eastAsiaTheme="minorEastAsia" w:hAnsi="Times New Roman" w:cs="Times New Roman"/>
+          <w:sz w:val="28"/>
+        </w:rPr>
+        <w:t>I</w:t>
+      </w:r>
+      <w:r>
+        <w:rPr>
+          <w:rFonts w:ascii="Times New Roman" w:eastAsiaTheme="minorEastAsia" w:hAnsi="Times New Roman" w:cs="Times New Roman"/>
+          <w:sz w:val="28"/>
+          <w:vertAlign w:val="subscript"/>
+        </w:rPr>
+        <w:t>in</w:t>
+      </w:r>
+      <w:proofErr w:type="spellEnd"/>
+      <w:r>
+        <w:rPr>
+          <w:rFonts w:ascii="Times New Roman" w:eastAsiaTheme="minorEastAsia" w:hAnsi="Times New Roman" w:cs="Times New Roman"/>
+          <w:sz w:val="28"/>
+        </w:rPr>
+        <w:t xml:space="preserve"> x eff = V</w:t>
+      </w:r>
+      <w:r>
+        <w:rPr>
+          <w:rFonts w:ascii="Times New Roman" w:eastAsiaTheme="minorEastAsia" w:hAnsi="Times New Roman" w:cs="Times New Roman"/>
+          <w:sz w:val="28"/>
+          <w:vertAlign w:val="subscript"/>
+        </w:rPr>
+        <w:t>on</w:t>
+      </w:r>
+      <w:r>
+        <w:rPr>
+          <w:rFonts w:ascii="Times New Roman" w:eastAsiaTheme="minorEastAsia" w:hAnsi="Times New Roman" w:cs="Times New Roman"/>
+          <w:sz w:val="28"/>
+        </w:rPr>
+        <w:t xml:space="preserve"> x I</w:t>
+      </w:r>
+      <w:r>
+        <w:rPr>
+          <w:rFonts w:ascii="Times New Roman" w:eastAsiaTheme="minorEastAsia" w:hAnsi="Times New Roman" w:cs="Times New Roman"/>
+          <w:sz w:val="28"/>
+          <w:vertAlign w:val="subscript"/>
+        </w:rPr>
+        <w:t>o</w:t>
+      </w:r>
+      <w:r>
+        <w:rPr>
+          <w:rFonts w:ascii="Times New Roman" w:eastAsiaTheme="minorEastAsia" w:hAnsi="Times New Roman" w:cs="Times New Roman"/>
+          <w:sz w:val="28"/>
+          <w:vertAlign w:val="subscript"/>
+        </w:rPr>
+        <w:t xml:space="preserve">  </w:t>
+      </w:r>
+      <w:r>
+        <w:rPr>
+          <w:rFonts w:ascii="Times New Roman" w:eastAsiaTheme="minorEastAsia" w:hAnsi="Times New Roman" w:cs="Times New Roman"/>
+          <w:sz w:val="28"/>
+          <w:vertAlign w:val="subscript"/>
+        </w:rPr>
+        <w:t xml:space="preserve">                            </w:t>
+      </w:r>
+      <w:r>
+        <w:rPr>
+          <w:rFonts w:ascii="Times New Roman" w:eastAsiaTheme="minorEastAsia" w:hAnsi="Times New Roman" w:cs="Times New Roman"/>
+          <w:sz w:val="28"/>
+        </w:rPr>
+        <w:t xml:space="preserve">substituting       </w:t>
+      </w:r>
+      <m:oMath>
+        <m:r>
+          <w:rPr>
+            <w:rFonts w:ascii="Cambria Math" w:eastAsiaTheme="minorEastAsia" w:hAnsi="Cambria Math" w:cs="Times New Roman"/>
+            <w:sz w:val="28"/>
+          </w:rPr>
+          <m:t>Iin</m:t>
+        </m:r>
+      </m:oMath>
+      <w:r>
+        <w:rPr>
+          <w:rFonts w:ascii="Times New Roman" w:eastAsiaTheme="minorEastAsia" w:hAnsi="Times New Roman" w:cs="Times New Roman"/>
+          <w:sz w:val="28"/>
+        </w:rPr>
+        <w:t xml:space="preserve"> = </w:t>
+      </w:r>
+      <m:oMath>
+        <m:f>
+          <m:fPr>
+            <m:ctrlPr>
+              <w:rPr>
+                <w:rFonts w:ascii="Cambria Math" w:eastAsiaTheme="minorEastAsia" w:hAnsi="Cambria Math" w:cs="Times New Roman"/>
+                <w:i/>
+                <w:sz w:val="28"/>
+              </w:rPr>
+            </m:ctrlPr>
+          </m:fPr>
+          <m:num>
+            <m:r>
+              <w:rPr>
+                <w:rFonts w:ascii="Cambria Math" w:eastAsiaTheme="minorEastAsia" w:hAnsi="Cambria Math" w:cs="Times New Roman"/>
+                <w:sz w:val="28"/>
+              </w:rPr>
+              <m:t>Io</m:t>
+            </m:r>
+          </m:num>
+          <m:den>
+            <m:r>
+              <w:rPr>
+                <w:rFonts w:ascii="Cambria Math" w:eastAsiaTheme="minorEastAsia" w:hAnsi="Cambria Math" w:cs="Times New Roman"/>
+                <w:sz w:val="28"/>
+              </w:rPr>
+              <m:t>1-∝</m:t>
+            </m:r>
+          </m:den>
+        </m:f>
+      </m:oMath>
+      <w:r>
+        <w:rPr>
+          <w:rFonts w:ascii="Times New Roman" w:eastAsiaTheme="minorEastAsia" w:hAnsi="Times New Roman" w:cs="Times New Roman"/>
+          <w:sz w:val="28"/>
+        </w:rPr>
+        <w:t xml:space="preserve">  </w:t>
+      </w:r>
+      <w:r>
+        <w:rPr>
+          <w:rFonts w:ascii="Times New Roman" w:eastAsiaTheme="minorEastAsia" w:hAnsi="Times New Roman" w:cs="Times New Roman"/>
+          <w:sz w:val="28"/>
+        </w:rPr>
+        <w:t>and solve for α</w:t>
+      </w:r>
+    </w:p>
+    <w:p>
+      <w:pPr>
+        <w:tabs>
+          <w:tab w:val="center" w:pos="4680"/>
+        </w:tabs>
+        <w:rPr>
+          <w:rFonts w:ascii="Times New Roman" w:eastAsiaTheme="minorEastAsia" w:hAnsi="Times New Roman" w:cs="Times New Roman"/>
+          <w:sz w:val="28"/>
+        </w:rPr>
+      </w:pPr>
+      <w:r>
+        <w:rPr>
+          <w:rFonts w:ascii="Times New Roman" w:eastAsiaTheme="minorEastAsia" w:hAnsi="Times New Roman" w:cs="Times New Roman"/>
+          <w:sz w:val="28"/>
+        </w:rPr>
+        <w:t>The first order model has:</w:t>
+      </w:r>
+    </w:p>
+    <w:p>
+      <w:pPr>
+        <w:tabs>
+          <w:tab w:val="center" w:pos="4680"/>
+        </w:tabs>
+        <w:rPr>
+          <w:rFonts w:ascii="Times New Roman" w:eastAsiaTheme="minorEastAsia" w:hAnsi="Times New Roman" w:cs="Times New Roman"/>
+          <w:sz w:val="28"/>
+        </w:rPr>
+      </w:pPr>
+      <m:oMathPara>
+        <m:oMathParaPr>
+          <m:jc m:val="left"/>
+        </m:oMathParaPr>
+        <m:oMath>
+          <m:r>
+            <w:rPr>
+              <w:rFonts w:ascii="Cambria Math" w:eastAsiaTheme="minorEastAsia" w:hAnsi="Cambria Math" w:cs="Times New Roman"/>
+              <w:sz w:val="28"/>
+            </w:rPr>
+            <m:t>Pin=Pswitch+Pdiode+Pinductor+Pout</m:t>
+          </m:r>
+        </m:oMath>
+      </m:oMathPara>
+    </w:p>
+    <w:p>
+      <w:pPr>
+        <w:tabs>
+          <w:tab w:val="center" w:pos="4680"/>
+        </w:tabs>
+        <w:rPr>
+          <w:rFonts w:ascii="Times New Roman" w:eastAsiaTheme="minorEastAsia" w:hAnsi="Times New Roman" w:cs="Times New Roman"/>
+          <w:sz w:val="28"/>
+        </w:rPr>
+      </w:pPr>
+      <w:r>
+        <w:rPr>
+          <w:rFonts w:ascii="Times New Roman" w:eastAsiaTheme="minorEastAsia" w:hAnsi="Times New Roman" w:cs="Times New Roman"/>
+          <w:sz w:val="28"/>
+        </w:rPr>
+        <w:t xml:space="preserve">Substituting </w:t>
+      </w:r>
+      <m:oMath>
+        <m:r>
+          <w:rPr>
+            <w:rFonts w:ascii="Cambria Math" w:eastAsiaTheme="minorEastAsia" w:hAnsi="Cambria Math" w:cs="Times New Roman"/>
+            <w:sz w:val="28"/>
+          </w:rPr>
+          <m:t>Iin</m:t>
+        </m:r>
+      </m:oMath>
+      <w:r>
+        <w:rPr>
+          <w:rFonts w:ascii="Times New Roman" w:eastAsiaTheme="minorEastAsia" w:hAnsi="Times New Roman" w:cs="Times New Roman"/>
+          <w:sz w:val="28"/>
+        </w:rPr>
+        <w:t xml:space="preserve"> = </w:t>
+      </w:r>
+      <m:oMath>
+        <m:f>
+          <m:fPr>
+            <m:ctrlPr>
+              <w:rPr>
+                <w:rFonts w:ascii="Cambria Math" w:eastAsiaTheme="minorEastAsia" w:hAnsi="Cambria Math" w:cs="Times New Roman"/>
+                <w:i/>
+                <w:sz w:val="28"/>
+              </w:rPr>
+            </m:ctrlPr>
+          </m:fPr>
+          <m:num>
+            <m:r>
+              <w:rPr>
+                <w:rFonts w:ascii="Cambria Math" w:eastAsiaTheme="minorEastAsia" w:hAnsi="Cambria Math" w:cs="Times New Roman"/>
+                <w:sz w:val="28"/>
+              </w:rPr>
+              <m:t>Io</m:t>
+            </m:r>
+          </m:num>
+          <m:den>
+            <m:r>
+              <w:rPr>
+                <w:rFonts w:ascii="Cambria Math" w:eastAsiaTheme="minorEastAsia" w:hAnsi="Cambria Math" w:cs="Times New Roman"/>
+                <w:sz w:val="28"/>
+              </w:rPr>
+              <m:t>1-∝</m:t>
+            </m:r>
+          </m:den>
+        </m:f>
+      </m:oMath>
+      <w:r>
+        <w:rPr>
+          <w:rFonts w:ascii="Times New Roman" w:eastAsiaTheme="minorEastAsia" w:hAnsi="Times New Roman" w:cs="Times New Roman"/>
+          <w:sz w:val="28"/>
+        </w:rPr>
+        <w:t xml:space="preserve">  </w:t>
+      </w:r>
+      <w:r>
+        <w:rPr>
+          <w:rFonts w:ascii="Times New Roman" w:eastAsiaTheme="minorEastAsia" w:hAnsi="Times New Roman" w:cs="Times New Roman"/>
+          <w:sz w:val="28"/>
+        </w:rPr>
+        <w:t xml:space="preserve"> leads to the modified power balance equation</w:t>
+      </w:r>
+    </w:p>
+    <w:p>
+      <w:pPr>
+        <w:tabs>
+          <w:tab w:val="center" w:pos="4680"/>
+        </w:tabs>
+        <w:rPr>
+          <w:rFonts w:ascii="Times New Roman" w:eastAsiaTheme="minorEastAsia" w:hAnsi="Times New Roman" w:cs="Times New Roman"/>
+          <w:sz w:val="28"/>
+        </w:rPr>
+      </w:pPr>
+      <m:oMath>
+        <m:f>
+          <m:fPr>
+            <m:ctrlPr>
+              <w:rPr>
+                <w:rFonts w:ascii="Cambria Math" w:eastAsiaTheme="minorEastAsia" w:hAnsi="Cambria Math" w:cs="Times New Roman"/>
+                <w:i/>
+                <w:sz w:val="28"/>
+              </w:rPr>
+            </m:ctrlPr>
+          </m:fPr>
+          <m:num>
+            <m:r>
+              <w:rPr>
+                <w:rFonts w:ascii="Cambria Math" w:eastAsiaTheme="minorEastAsia" w:hAnsi="Cambria Math" w:cs="Times New Roman"/>
+                <w:sz w:val="28"/>
+              </w:rPr>
+              <m:t>Vin x Io</m:t>
+            </m:r>
+          </m:num>
+          <m:den>
+            <m:r>
+              <w:rPr>
+                <w:rFonts w:ascii="Cambria Math" w:eastAsiaTheme="minorEastAsia" w:hAnsi="Cambria Math" w:cs="Times New Roman"/>
+                <w:sz w:val="28"/>
+              </w:rPr>
+              <m:t>1- ∝</m:t>
+            </m:r>
+          </m:den>
+        </m:f>
+      </m:oMath>
+      <w:r>
+        <w:rPr>
+          <w:rFonts w:ascii="Times New Roman" w:eastAsiaTheme="minorEastAsia" w:hAnsi="Times New Roman" w:cs="Times New Roman"/>
+          <w:sz w:val="28"/>
+        </w:rPr>
+        <w:t xml:space="preserve">  = </w:t>
+      </w:r>
+      <m:oMath>
+        <m:sSub>
+          <m:sSubPr>
+            <m:ctrlPr>
+              <w:rPr>
+                <w:rFonts w:ascii="Cambria Math" w:eastAsiaTheme="minorEastAsia" w:hAnsi="Cambria Math" w:cs="Times New Roman"/>
+                <w:i/>
+                <w:sz w:val="28"/>
+              </w:rPr>
+            </m:ctrlPr>
+          </m:sSubPr>
+          <m:e>
+            <m:r>
+              <w:rPr>
+                <w:rFonts w:ascii="Cambria Math" w:eastAsiaTheme="minorEastAsia" w:hAnsi="Cambria Math" w:cs="Times New Roman"/>
+                <w:sz w:val="28"/>
+              </w:rPr>
+              <m:t>V</m:t>
+            </m:r>
+          </m:e>
+          <m:sub>
+            <m:r>
+              <w:rPr>
+                <w:rFonts w:ascii="Cambria Math" w:eastAsiaTheme="minorEastAsia" w:hAnsi="Cambria Math" w:cs="Times New Roman"/>
+                <w:sz w:val="28"/>
+              </w:rPr>
+              <m:t>F</m:t>
+            </m:r>
+          </m:sub>
+        </m:sSub>
+        <m:r>
+          <w:rPr>
+            <w:rFonts w:ascii="Cambria Math" w:eastAsiaTheme="minorEastAsia" w:hAnsi="Cambria Math" w:cs="Times New Roman"/>
+            <w:sz w:val="28"/>
+          </w:rPr>
+          <m:t xml:space="preserve"> x Io+</m:t>
+        </m:r>
+        <m:sSub>
+          <m:sSubPr>
+            <m:ctrlPr>
+              <w:rPr>
+                <w:rFonts w:ascii="Cambria Math" w:eastAsiaTheme="minorEastAsia" w:hAnsi="Cambria Math" w:cs="Times New Roman"/>
+                <w:i/>
+                <w:sz w:val="28"/>
+              </w:rPr>
+            </m:ctrlPr>
+          </m:sSubPr>
+          <m:e>
+            <m:r>
+              <w:rPr>
+                <w:rFonts w:ascii="Cambria Math" w:eastAsiaTheme="minorEastAsia" w:hAnsi="Cambria Math" w:cs="Times New Roman"/>
+                <w:sz w:val="28"/>
+              </w:rPr>
+              <m:t>R</m:t>
+            </m:r>
+          </m:e>
+          <m:sub>
+            <m:r>
+              <w:rPr>
+                <w:rFonts w:ascii="Cambria Math" w:eastAsiaTheme="minorEastAsia" w:hAnsi="Cambria Math" w:cs="Times New Roman"/>
+                <w:sz w:val="28"/>
+              </w:rPr>
+              <m:t>D</m:t>
+            </m:r>
+          </m:sub>
+        </m:sSub>
+        <m:r>
+          <w:rPr>
+            <w:rFonts w:ascii="Cambria Math" w:eastAsiaTheme="minorEastAsia" w:hAnsi="Cambria Math" w:cs="Times New Roman"/>
+            <w:sz w:val="28"/>
+          </w:rPr>
+          <m:t xml:space="preserve"> x </m:t>
+        </m:r>
+        <m:sSup>
+          <m:sSupPr>
+            <m:ctrlPr>
+              <w:rPr>
+                <w:rFonts w:ascii="Cambria Math" w:eastAsiaTheme="minorEastAsia" w:hAnsi="Cambria Math" w:cs="Times New Roman"/>
+                <w:i/>
+                <w:sz w:val="28"/>
+              </w:rPr>
+            </m:ctrlPr>
+          </m:sSupPr>
+          <m:e>
+            <m:r>
+              <w:rPr>
+                <w:rFonts w:ascii="Cambria Math" w:eastAsiaTheme="minorEastAsia" w:hAnsi="Cambria Math" w:cs="Times New Roman"/>
+                <w:sz w:val="28"/>
+              </w:rPr>
+              <m:t>Io</m:t>
+            </m:r>
+          </m:e>
+          <m:sup>
+            <m:r>
+              <w:rPr>
+                <w:rFonts w:ascii="Cambria Math" w:eastAsiaTheme="minorEastAsia" w:hAnsi="Cambria Math" w:cs="Times New Roman"/>
+                <w:sz w:val="28"/>
+              </w:rPr>
+              <m:t>2</m:t>
+            </m:r>
+          </m:sup>
+        </m:sSup>
+        <m:r>
+          <w:rPr>
+            <w:rFonts w:ascii="Cambria Math" w:eastAsiaTheme="minorEastAsia" w:hAnsi="Cambria Math" w:cs="Times New Roman"/>
+            <w:sz w:val="28"/>
+          </w:rPr>
+          <m:t>+</m:t>
+        </m:r>
+        <m:sSub>
+          <m:sSubPr>
+            <m:ctrlPr>
+              <w:rPr>
+                <w:rFonts w:ascii="Cambria Math" w:eastAsiaTheme="minorEastAsia" w:hAnsi="Cambria Math" w:cs="Times New Roman"/>
+                <w:i/>
+                <w:sz w:val="28"/>
+              </w:rPr>
+            </m:ctrlPr>
+          </m:sSubPr>
+          <m:e>
+            <m:r>
+              <w:rPr>
+                <w:rFonts w:ascii="Cambria Math" w:eastAsiaTheme="minorEastAsia" w:hAnsi="Cambria Math" w:cs="Times New Roman"/>
+                <w:sz w:val="28"/>
+              </w:rPr>
+              <m:t>R</m:t>
+            </m:r>
+          </m:e>
+          <m:sub>
+            <m:r>
+              <w:rPr>
+                <w:rFonts w:ascii="Cambria Math" w:eastAsiaTheme="minorEastAsia" w:hAnsi="Cambria Math" w:cs="Times New Roman"/>
+                <w:sz w:val="28"/>
+              </w:rPr>
+              <m:t>N</m:t>
+            </m:r>
+          </m:sub>
+        </m:sSub>
+        <m:r>
+          <w:rPr>
+            <w:rFonts w:ascii="Cambria Math" w:eastAsiaTheme="minorEastAsia" w:hAnsi="Cambria Math" w:cs="Times New Roman"/>
+            <w:sz w:val="28"/>
+          </w:rPr>
+          <m:t xml:space="preserve"> x </m:t>
+        </m:r>
+        <m:sSup>
+          <m:sSupPr>
+            <m:ctrlPr>
+              <w:rPr>
+                <w:rFonts w:ascii="Cambria Math" w:eastAsiaTheme="minorEastAsia" w:hAnsi="Cambria Math" w:cs="Times New Roman"/>
+                <w:i/>
+                <w:sz w:val="28"/>
+              </w:rPr>
+            </m:ctrlPr>
+          </m:sSupPr>
+          <m:e>
+            <m:d>
+              <m:dPr>
+                <m:begChr m:val="["/>
+                <m:endChr m:val="]"/>
+                <m:ctrlPr>
+                  <w:rPr>
+                    <w:rFonts w:ascii="Cambria Math" w:eastAsiaTheme="minorEastAsia" w:hAnsi="Cambria Math" w:cs="Times New Roman"/>
+                    <w:i/>
+                    <w:sz w:val="28"/>
+                  </w:rPr>
+                </m:ctrlPr>
+              </m:dPr>
+              <m:e>
+                <m:f>
+                  <m:fPr>
+                    <m:ctrlPr>
+                      <w:rPr>
+                        <w:rFonts w:ascii="Cambria Math" w:eastAsiaTheme="minorEastAsia" w:hAnsi="Cambria Math" w:cs="Times New Roman"/>
+                        <w:i/>
+                        <w:sz w:val="28"/>
+                      </w:rPr>
+                    </m:ctrlPr>
+                  </m:fPr>
+                  <m:num>
+                    <m:r>
+                      <w:rPr>
+                        <w:rFonts w:ascii="Cambria Math" w:eastAsiaTheme="minorEastAsia" w:hAnsi="Cambria Math" w:cs="Times New Roman"/>
+                        <w:sz w:val="28"/>
+                      </w:rPr>
+                      <m:t>Io</m:t>
+                    </m:r>
+                  </m:num>
+                  <m:den>
+                    <m:r>
+                      <w:rPr>
+                        <w:rFonts w:ascii="Cambria Math" w:eastAsiaTheme="minorEastAsia" w:hAnsi="Cambria Math" w:cs="Times New Roman"/>
+                        <w:sz w:val="28"/>
+                      </w:rPr>
+                      <m:t>1-∝</m:t>
+                    </m:r>
+                  </m:den>
+                </m:f>
+              </m:e>
+            </m:d>
+          </m:e>
+          <m:sup>
+            <m:r>
+              <w:rPr>
+                <w:rFonts w:ascii="Cambria Math" w:eastAsiaTheme="minorEastAsia" w:hAnsi="Cambria Math" w:cs="Times New Roman"/>
+                <w:sz w:val="28"/>
+              </w:rPr>
+              <m:t>2</m:t>
+            </m:r>
+          </m:sup>
+        </m:sSup>
+        <m:r>
+          <w:rPr>
+            <w:rFonts w:ascii="Cambria Math" w:eastAsiaTheme="minorEastAsia" w:hAnsi="Cambria Math" w:cs="Times New Roman"/>
+            <w:sz w:val="28"/>
+          </w:rPr>
+          <m:t>∝ +</m:t>
+        </m:r>
+        <m:sSub>
+          <m:sSubPr>
+            <m:ctrlPr>
+              <w:rPr>
+                <w:rFonts w:ascii="Cambria Math" w:eastAsiaTheme="minorEastAsia" w:hAnsi="Cambria Math" w:cs="Times New Roman"/>
+                <w:i/>
+                <w:sz w:val="28"/>
+              </w:rPr>
+            </m:ctrlPr>
+          </m:sSubPr>
+          <m:e>
+            <m:r>
+              <w:rPr>
+                <w:rFonts w:ascii="Cambria Math" w:eastAsiaTheme="minorEastAsia" w:hAnsi="Cambria Math" w:cs="Times New Roman"/>
+                <w:sz w:val="28"/>
+              </w:rPr>
+              <m:t>R</m:t>
+            </m:r>
+          </m:e>
+          <m:sub>
+            <m:r>
+              <w:rPr>
+                <w:rFonts w:ascii="Cambria Math" w:eastAsiaTheme="minorEastAsia" w:hAnsi="Cambria Math" w:cs="Times New Roman"/>
+                <w:sz w:val="28"/>
+              </w:rPr>
+              <m:t>L</m:t>
+            </m:r>
+          </m:sub>
+        </m:sSub>
+        <m:r>
+          <w:rPr>
+            <w:rFonts w:ascii="Cambria Math" w:eastAsiaTheme="minorEastAsia" w:hAnsi="Cambria Math" w:cs="Times New Roman"/>
+            <w:sz w:val="28"/>
+          </w:rPr>
+          <m:t xml:space="preserve">x </m:t>
+        </m:r>
+        <m:sSup>
+          <m:sSupPr>
+            <m:ctrlPr>
+              <w:rPr>
+                <w:rFonts w:ascii="Cambria Math" w:eastAsiaTheme="minorEastAsia" w:hAnsi="Cambria Math" w:cs="Times New Roman"/>
+                <w:i/>
+                <w:sz w:val="28"/>
+              </w:rPr>
+            </m:ctrlPr>
+          </m:sSupPr>
+          <m:e>
+            <m:d>
+              <m:dPr>
+                <m:begChr m:val="["/>
+                <m:endChr m:val="]"/>
+                <m:ctrlPr>
+                  <w:rPr>
+                    <w:rFonts w:ascii="Cambria Math" w:eastAsiaTheme="minorEastAsia" w:hAnsi="Cambria Math" w:cs="Times New Roman"/>
+                    <w:i/>
+                    <w:sz w:val="28"/>
+                  </w:rPr>
+                </m:ctrlPr>
+              </m:dPr>
+              <m:e>
+                <m:f>
+                  <m:fPr>
+                    <m:ctrlPr>
+                      <w:rPr>
+                        <w:rFonts w:ascii="Cambria Math" w:eastAsiaTheme="minorEastAsia" w:hAnsi="Cambria Math" w:cs="Times New Roman"/>
+                        <w:i/>
+                        <w:sz w:val="28"/>
+                      </w:rPr>
+                    </m:ctrlPr>
+                  </m:fPr>
+                  <m:num>
+                    <m:r>
+                      <w:rPr>
+                        <w:rFonts w:ascii="Cambria Math" w:eastAsiaTheme="minorEastAsia" w:hAnsi="Cambria Math" w:cs="Times New Roman"/>
+                        <w:sz w:val="28"/>
+                      </w:rPr>
+                      <m:t>Io</m:t>
+                    </m:r>
+                  </m:num>
+                  <m:den>
+                    <m:r>
+                      <w:rPr>
+                        <w:rFonts w:ascii="Cambria Math" w:eastAsiaTheme="minorEastAsia" w:hAnsi="Cambria Math" w:cs="Times New Roman"/>
+                        <w:sz w:val="28"/>
+                      </w:rPr>
+                      <m:t>1-∝</m:t>
+                    </m:r>
+                  </m:den>
+                </m:f>
+              </m:e>
+            </m:d>
+          </m:e>
+          <m:sup>
+            <m:r>
+              <w:rPr>
+                <w:rFonts w:ascii="Cambria Math" w:eastAsiaTheme="minorEastAsia" w:hAnsi="Cambria Math" w:cs="Times New Roman"/>
+                <w:sz w:val="28"/>
+              </w:rPr>
+              <m:t>2</m:t>
+            </m:r>
+          </m:sup>
+        </m:sSup>
+        <m:r>
+          <w:rPr>
+            <w:rFonts w:ascii="Cambria Math" w:eastAsiaTheme="minorEastAsia" w:hAnsi="Cambria Math" w:cs="Times New Roman"/>
+            <w:sz w:val="28"/>
+          </w:rPr>
+          <m:t>+Vo x Io</m:t>
+        </m:r>
+      </m:oMath>
+    </w:p>
+    <w:p>
+      <w:pPr>
+        <w:tabs>
+          <w:tab w:val="center" w:pos="4680"/>
+        </w:tabs>
+        <w:rPr>
+          <w:rFonts w:ascii="Times New Roman" w:eastAsiaTheme="minorEastAsia" w:hAnsi="Times New Roman" w:cs="Times New Roman"/>
+          <w:sz w:val="28"/>
+        </w:rPr>
+      </w:pPr>
+      <w:r>
+        <w:rPr>
+          <w:rFonts w:ascii="Times New Roman" w:eastAsiaTheme="minorEastAsia" w:hAnsi="Times New Roman" w:cs="Times New Roman"/>
+          <w:sz w:val="28"/>
+        </w:rPr>
+        <w:lastRenderedPageBreak/>
+        <w:t xml:space="preserve">This power balance equation is now used to solve for α, generating a second order polynomial: </w:t>
+      </w:r>
+      <w:r>
+        <w:rPr>
+          <w:rFonts w:ascii="Times New Roman" w:eastAsiaTheme="minorEastAsia" w:hAnsi="Times New Roman" w:cs="Times New Roman"/>
+          <w:sz w:val="28"/>
+        </w:rPr>
+        <w:t xml:space="preserve"> </w:t>
+      </w:r>
+      <w:r>
+        <w:rPr>
+          <w:rFonts w:ascii="Times New Roman" w:eastAsiaTheme="minorEastAsia" w:hAnsi="Times New Roman" w:cs="Times New Roman"/>
+          <w:noProof/>
+          <w:sz w:val="28"/>
+        </w:rPr>
+        <w:drawing>
+          <wp:inline distT="0" distB="0" distL="0" distR="0">
+            <wp:extent cx="5972175" cy="1352550"/>
+            <wp:effectExtent l="0" t="0" r="9525" b="0"/>
+            <wp:docPr id="28" name="Picture 28"/>
+            <wp:cNvGraphicFramePr>
+              <a:graphicFrameLocks xmlns:a="http://schemas.openxmlformats.org/drawingml/2006/main" noChangeAspect="1"/>
+            </wp:cNvGraphicFramePr>
+            <a:graphic xmlns:a="http://schemas.openxmlformats.org/drawingml/2006/main">
+              <a:graphicData uri="http://schemas.openxmlformats.org/drawingml/2006/picture">
+                <pic:pic xmlns:pic="http://schemas.openxmlformats.org/drawingml/2006/picture">
+                  <pic:nvPicPr>
+                    <pic:cNvPr id="28" name="CamScanner 12-01-2021 07.24_1.jpg"/>
+                    <pic:cNvPicPr/>
+                  </pic:nvPicPr>
+                  <pic:blipFill rotWithShape="1">
+                    <a:blip r:embed="rId29">
+                      <a:extLst>
+                        <a:ext uri="{28A0092B-C50C-407E-A947-70E740481C1C}">
+                          <a14:useLocalDpi xmlns:a14="http://schemas.microsoft.com/office/drawing/2010/main" val="0"/>
+                        </a:ext>
+                      </a:extLst>
+                    </a:blip>
+                    <a:srcRect r="-480" b="26501"/>
+                    <a:stretch/>
+                  </pic:blipFill>
+                  <pic:spPr bwMode="auto">
+                    <a:xfrm>
+                      <a:off x="0" y="0"/>
+                      <a:ext cx="5972175" cy="1352550"/>
+                    </a:xfrm>
+                    <a:prstGeom prst="rect">
+                      <a:avLst/>
+                    </a:prstGeom>
+                    <a:ln>
+                      <a:noFill/>
+                    </a:ln>
+                    <a:extLst>
+                      <a:ext uri="{53640926-AAD7-44D8-BBD7-CCE9431645EC}">
+                        <a14:shadowObscured xmlns:a14="http://schemas.microsoft.com/office/drawing/2010/main"/>
+                      </a:ext>
+                    </a:extLst>
+                  </pic:spPr>
+                </pic:pic>
+              </a:graphicData>
+            </a:graphic>
+          </wp:inline>
+        </w:drawing>
+      </w:r>
+    </w:p>
+    <w:p>
+      <w:pPr>
+        <w:tabs>
+          <w:tab w:val="center" w:pos="4680"/>
+        </w:tabs>
+        <w:rPr>
+          <w:rFonts w:ascii="Times New Roman" w:eastAsiaTheme="minorEastAsia" w:hAnsi="Times New Roman" w:cs="Times New Roman"/>
+          <w:sz w:val="28"/>
+        </w:rPr>
+      </w:pPr>
+    </w:p>
+    <w:p>
+      <w:pPr>
+        <w:tabs>
+          <w:tab w:val="center" w:pos="4680"/>
+        </w:tabs>
+        <w:rPr>
+          <w:rFonts w:ascii="Times New Roman" w:eastAsiaTheme="minorEastAsia" w:hAnsi="Times New Roman" w:cs="Times New Roman"/>
+          <w:sz w:val="28"/>
+        </w:rPr>
+      </w:pPr>
+    </w:p>
+    <w:p>
+      <w:pPr>
+        <w:tabs>
+          <w:tab w:val="center" w:pos="4680"/>
+        </w:tabs>
+        <w:rPr>
+          <w:rFonts w:ascii="Times New Roman" w:eastAsiaTheme="minorEastAsia" w:hAnsi="Times New Roman" w:cs="Times New Roman"/>
+          <w:sz w:val="28"/>
+        </w:rPr>
+      </w:pPr>
+      <w:r>
+        <w:rPr>
+          <w:rFonts w:ascii="Times New Roman" w:eastAsiaTheme="minorEastAsia" w:hAnsi="Times New Roman" w:cs="Times New Roman"/>
+          <w:sz w:val="28"/>
+        </w:rPr>
+        <w:t>This generates two solutions for α, which can be solved using the quadratic formula.</w:t>
+      </w:r>
+    </w:p>
+    <w:p>
+      <w:pPr>
+        <w:tabs>
+          <w:tab w:val="center" w:pos="4680"/>
+        </w:tabs>
+        <w:rPr>
+          <w:rFonts w:ascii="Times New Roman" w:eastAsiaTheme="minorEastAsia" w:hAnsi="Times New Roman" w:cs="Times New Roman"/>
+          <w:sz w:val="28"/>
+        </w:rPr>
+      </w:pPr>
+      <w:r>
+        <w:rPr>
+          <w:rFonts w:ascii="Times New Roman" w:eastAsiaTheme="minorEastAsia" w:hAnsi="Times New Roman" w:cs="Times New Roman"/>
+          <w:sz w:val="28"/>
+        </w:rPr>
+        <w:t xml:space="preserve">After calculating </w:t>
+      </w:r>
+      <w:r>
+        <w:rPr>
+          <w:rFonts w:ascii="Times New Roman" w:eastAsiaTheme="minorEastAsia" w:hAnsi="Times New Roman" w:cs="Times New Roman"/>
+          <w:sz w:val="28"/>
+        </w:rPr>
+        <w:t>α</w:t>
+      </w:r>
+      <w:r>
+        <w:rPr>
+          <w:rFonts w:ascii="Times New Roman" w:eastAsiaTheme="minorEastAsia" w:hAnsi="Times New Roman" w:cs="Times New Roman"/>
+          <w:sz w:val="28"/>
+        </w:rPr>
+        <w:t xml:space="preserve"> using the second order estimate; </w:t>
+      </w:r>
+      <w:proofErr w:type="gramStart"/>
+      <w:r>
+        <w:rPr>
+          <w:rFonts w:ascii="Times New Roman" w:eastAsiaTheme="minorEastAsia" w:hAnsi="Times New Roman" w:cs="Times New Roman"/>
+          <w:sz w:val="28"/>
+        </w:rPr>
+        <w:t>The</w:t>
+      </w:r>
+      <w:proofErr w:type="gramEnd"/>
+      <w:r>
+        <w:rPr>
+          <w:rFonts w:ascii="Times New Roman" w:eastAsiaTheme="minorEastAsia" w:hAnsi="Times New Roman" w:cs="Times New Roman"/>
+          <w:sz w:val="28"/>
+        </w:rPr>
+        <w:t xml:space="preserve"> efficiency is:</w:t>
+      </w:r>
+    </w:p>
+    <w:p>
+      <w:pPr>
+        <w:tabs>
+          <w:tab w:val="center" w:pos="4680"/>
+        </w:tabs>
+        <w:rPr>
+          <w:rFonts w:ascii="Times New Roman" w:eastAsiaTheme="minorEastAsia" w:hAnsi="Times New Roman" w:cs="Times New Roman"/>
+          <w:sz w:val="28"/>
+        </w:rPr>
+      </w:pPr>
+      <m:oMathPara>
+        <m:oMath>
+          <m:r>
+            <w:rPr>
+              <w:rFonts w:ascii="Cambria Math" w:eastAsiaTheme="minorEastAsia" w:hAnsi="Cambria Math" w:cs="Times New Roman"/>
+              <w:sz w:val="28"/>
+            </w:rPr>
+            <m:t xml:space="preserve">eff= </m:t>
+          </m:r>
+          <m:f>
+            <m:fPr>
+              <m:ctrlPr>
+                <w:rPr>
+                  <w:rFonts w:ascii="Cambria Math" w:eastAsiaTheme="minorEastAsia" w:hAnsi="Cambria Math" w:cs="Times New Roman"/>
+                  <w:i/>
+                  <w:sz w:val="28"/>
+                </w:rPr>
+              </m:ctrlPr>
+            </m:fPr>
+            <m:num>
+              <m:r>
+                <w:rPr>
+                  <w:rFonts w:ascii="Cambria Math" w:eastAsiaTheme="minorEastAsia" w:hAnsi="Cambria Math" w:cs="Times New Roman"/>
+                  <w:sz w:val="28"/>
+                </w:rPr>
+                <m:t xml:space="preserve">Vo- </m:t>
+              </m:r>
+              <m:r>
+                <w:rPr>
+                  <w:rFonts w:ascii="Cambria Math" w:eastAsiaTheme="minorEastAsia" w:hAnsi="Cambria Math" w:cs="Times New Roman"/>
+                  <w:sz w:val="28"/>
+                </w:rPr>
+                <m:t>α</m:t>
+              </m:r>
+              <m:r>
+                <w:rPr>
+                  <w:rFonts w:ascii="Cambria Math" w:eastAsiaTheme="minorEastAsia" w:hAnsi="Cambria Math" w:cs="Times New Roman"/>
+                  <w:sz w:val="28"/>
+                </w:rPr>
+                <m:t>Vo</m:t>
+              </m:r>
+            </m:num>
+            <m:den>
+              <m:r>
+                <w:rPr>
+                  <w:rFonts w:ascii="Cambria Math" w:eastAsiaTheme="minorEastAsia" w:hAnsi="Cambria Math" w:cs="Times New Roman"/>
+                  <w:sz w:val="28"/>
+                </w:rPr>
+                <m:t>Vin</m:t>
+              </m:r>
+            </m:den>
+          </m:f>
+        </m:oMath>
+      </m:oMathPara>
+    </w:p>
+    <w:p>
+      <w:pPr>
+        <w:tabs>
+          <w:tab w:val="center" w:pos="4680"/>
+        </w:tabs>
+        <w:rPr>
+          <w:rFonts w:ascii="Times New Roman" w:eastAsiaTheme="minorEastAsia" w:hAnsi="Times New Roman" w:cs="Times New Roman"/>
+          <w:sz w:val="28"/>
+        </w:rPr>
+      </w:pPr>
+      <w:r>
+        <w:rPr>
+          <w:rFonts w:ascii="Times New Roman" w:eastAsiaTheme="minorEastAsia" w:hAnsi="Times New Roman" w:cs="Times New Roman"/>
+          <w:noProof/>
+          <w:sz w:val="28"/>
+        </w:rPr>
+        <w:drawing>
+          <wp:inline distT="0" distB="0" distL="0" distR="0">
+            <wp:extent cx="5972175" cy="4219575"/>
+            <wp:effectExtent l="0" t="0" r="9525" b="9525"/>
+            <wp:docPr id="29" name="Picture 29"/>
+            <wp:cNvGraphicFramePr>
+              <a:graphicFrameLocks xmlns:a="http://schemas.openxmlformats.org/drawingml/2006/main" noChangeAspect="1"/>
+            </wp:cNvGraphicFramePr>
+            <a:graphic xmlns:a="http://schemas.openxmlformats.org/drawingml/2006/main">
+              <a:graphicData uri="http://schemas.openxmlformats.org/drawingml/2006/picture">
+                <pic:pic xmlns:pic="http://schemas.openxmlformats.org/drawingml/2006/picture">
+                  <pic:nvPicPr>
+                    <pic:cNvPr id="29" name="CamScanner 12-01-2021 07.24_2.jpg"/>
+                    <pic:cNvPicPr/>
+                  </pic:nvPicPr>
+                  <pic:blipFill rotWithShape="1">
+                    <a:blip r:embed="rId30">
+                      <a:extLst>
+                        <a:ext uri="{28A0092B-C50C-407E-A947-70E740481C1C}">
+                          <a14:useLocalDpi xmlns:a14="http://schemas.microsoft.com/office/drawing/2010/main" val="0"/>
+                        </a:ext>
+                      </a:extLst>
+                    </a:blip>
+                    <a:srcRect l="-1" t="3626" r="-1" b="11832"/>
+                    <a:stretch/>
+                  </pic:blipFill>
+                  <pic:spPr bwMode="auto">
+                    <a:xfrm>
+                      <a:off x="0" y="0"/>
+                      <a:ext cx="5972175" cy="4219575"/>
+                    </a:xfrm>
+                    <a:prstGeom prst="rect">
+                      <a:avLst/>
+                    </a:prstGeom>
+                    <a:ln>
+                      <a:noFill/>
+                    </a:ln>
+                    <a:extLst>
+                      <a:ext uri="{53640926-AAD7-44D8-BBD7-CCE9431645EC}">
+                        <a14:shadowObscured xmlns:a14="http://schemas.microsoft.com/office/drawing/2010/main"/>
+                      </a:ext>
+                    </a:extLst>
+                  </pic:spPr>
+                </pic:pic>
+              </a:graphicData>
+            </a:graphic>
+          </wp:inline>
+        </w:drawing>
+      </w:r>
+    </w:p>
+    <w:p>
+      <w:pPr>
+        <w:tabs>
+          <w:tab w:val="center" w:pos="4680"/>
+        </w:tabs>
+        <w:rPr>
+          <w:rFonts w:ascii="Times New Roman" w:eastAsiaTheme="minorEastAsia" w:hAnsi="Times New Roman" w:cs="Times New Roman"/>
+          <w:sz w:val="28"/>
+        </w:rPr>
+      </w:pPr>
+      <w:r>
+        <w:rPr>
+          <w:rFonts w:ascii="Times New Roman" w:eastAsiaTheme="minorEastAsia" w:hAnsi="Times New Roman" w:cs="Times New Roman"/>
+          <w:sz w:val="28"/>
+        </w:rPr>
+        <w:lastRenderedPageBreak/>
+        <w:t>T</w:t>
+      </w:r>
+      <w:r>
+        <w:rPr>
+          <w:rFonts w:ascii="Times New Roman" w:eastAsiaTheme="minorEastAsia" w:hAnsi="Times New Roman" w:cs="Times New Roman"/>
+          <w:sz w:val="28"/>
+        </w:rPr>
+        <w:t xml:space="preserve">he efficiency of </w:t>
+      </w:r>
+      <w:r>
+        <w:rPr>
+          <w:rFonts w:ascii="Times New Roman" w:eastAsiaTheme="minorEastAsia" w:hAnsi="Times New Roman" w:cs="Times New Roman"/>
+          <w:sz w:val="28"/>
+        </w:rPr>
+        <w:t>the simulated</w:t>
+      </w:r>
+      <w:r>
+        <w:rPr>
+          <w:rFonts w:ascii="Times New Roman" w:eastAsiaTheme="minorEastAsia" w:hAnsi="Times New Roman" w:cs="Times New Roman"/>
+          <w:sz w:val="28"/>
+        </w:rPr>
+        <w:t xml:space="preserve"> circuit versus load </w:t>
+      </w:r>
+      <w:r>
+        <w:rPr>
+          <w:rFonts w:ascii="Times New Roman" w:eastAsiaTheme="minorEastAsia" w:hAnsi="Times New Roman" w:cs="Times New Roman"/>
+          <w:sz w:val="28"/>
+        </w:rPr>
+        <w:t>was obtained as follows:</w:t>
+      </w:r>
+    </w:p>
+    <w:p>
+      <w:pPr>
+        <w:tabs>
+          <w:tab w:val="center" w:pos="4680"/>
+        </w:tabs>
+        <w:rPr>
+          <w:rFonts w:ascii="Times New Roman" w:eastAsiaTheme="minorEastAsia" w:hAnsi="Times New Roman" w:cs="Times New Roman"/>
+          <w:sz w:val="28"/>
+        </w:rPr>
+      </w:pPr>
+      <w:proofErr w:type="gramStart"/>
+      <w:r>
+        <w:rPr>
+          <w:rFonts w:ascii="Times New Roman" w:eastAsiaTheme="minorEastAsia" w:hAnsi="Times New Roman" w:cs="Times New Roman"/>
+          <w:sz w:val="28"/>
+        </w:rPr>
+        <w:t>Vo</w:t>
+      </w:r>
+      <w:proofErr w:type="gramEnd"/>
+      <w:r>
+        <w:rPr>
+          <w:rFonts w:ascii="Times New Roman" w:eastAsiaTheme="minorEastAsia" w:hAnsi="Times New Roman" w:cs="Times New Roman"/>
+          <w:sz w:val="28"/>
+        </w:rPr>
+        <w:t xml:space="preserve"> = 89.65V, Vin = 42V, α = 0.533</w:t>
+      </w:r>
+    </w:p>
+    <w:p>
+      <w:pPr>
+        <w:tabs>
+          <w:tab w:val="center" w:pos="4680"/>
+        </w:tabs>
+        <w:rPr>
+          <w:rFonts w:ascii="Times New Roman" w:eastAsiaTheme="minorEastAsia" w:hAnsi="Times New Roman" w:cs="Times New Roman"/>
+          <w:sz w:val="28"/>
+        </w:rPr>
+      </w:pPr>
+      <w:r>
+        <w:rPr>
+          <w:rFonts w:ascii="Times New Roman" w:eastAsiaTheme="minorEastAsia" w:hAnsi="Times New Roman" w:cs="Times New Roman"/>
+          <w:sz w:val="28"/>
+        </w:rPr>
+        <w:t xml:space="preserve">Efficiency = </w:t>
+      </w:r>
+      <m:oMath>
+        <m:f>
+          <m:fPr>
+            <m:ctrlPr>
+              <w:rPr>
+                <w:rFonts w:ascii="Cambria Math" w:eastAsiaTheme="minorEastAsia" w:hAnsi="Cambria Math" w:cs="Times New Roman"/>
+                <w:i/>
+                <w:sz w:val="28"/>
+              </w:rPr>
+            </m:ctrlPr>
+          </m:fPr>
+          <m:num>
+            <m:r>
+              <w:rPr>
+                <w:rFonts w:ascii="Cambria Math" w:eastAsiaTheme="minorEastAsia" w:hAnsi="Cambria Math" w:cs="Times New Roman"/>
+                <w:sz w:val="28"/>
+              </w:rPr>
+              <m:t>89.65-(89.65 x 0.533)</m:t>
+            </m:r>
+          </m:num>
+          <m:den>
+            <m:r>
+              <w:rPr>
+                <w:rFonts w:ascii="Cambria Math" w:eastAsiaTheme="minorEastAsia" w:hAnsi="Cambria Math" w:cs="Times New Roman"/>
+                <w:sz w:val="28"/>
+              </w:rPr>
+              <m:t>42</m:t>
+            </m:r>
+          </m:den>
+        </m:f>
+      </m:oMath>
+      <w:r>
+        <w:rPr>
+          <w:rFonts w:ascii="Times New Roman" w:eastAsiaTheme="minorEastAsia" w:hAnsi="Times New Roman" w:cs="Times New Roman"/>
+          <w:sz w:val="28"/>
+        </w:rPr>
+        <w:t xml:space="preserve"> = 99.68%</w:t>
+      </w:r>
+    </w:p>
+    <w:p>
+      <w:pPr>
+        <w:tabs>
+          <w:tab w:val="center" w:pos="4680"/>
+        </w:tabs>
+        <w:rPr>
+          <w:rFonts w:ascii="Times New Roman" w:eastAsiaTheme="minorEastAsia" w:hAnsi="Times New Roman" w:cs="Times New Roman"/>
+          <w:sz w:val="28"/>
+        </w:rPr>
+      </w:pPr>
+    </w:p>
+    <w:p>
+      <w:pPr>
+        <w:tabs>
+          <w:tab w:val="center" w:pos="4680"/>
+        </w:tabs>
+        <w:rPr>
+          <w:rFonts w:ascii="Times New Roman" w:eastAsiaTheme="minorEastAsia" w:hAnsi="Times New Roman" w:cs="Times New Roman"/>
+          <w:sz w:val="28"/>
+        </w:rPr>
+      </w:pPr>
+    </w:p>
+    <w:p>
+      <w:pPr>
+        <w:tabs>
+          <w:tab w:val="center" w:pos="4680"/>
+        </w:tabs>
+        <w:rPr>
+          <w:rFonts w:ascii="Times New Roman" w:eastAsiaTheme="minorEastAsia" w:hAnsi="Times New Roman" w:cs="Times New Roman"/>
+          <w:b/>
+          <w:sz w:val="28"/>
+        </w:rPr>
+      </w:pPr>
+      <w:r>
+        <w:rPr>
+          <w:rFonts w:ascii="Times New Roman" w:eastAsiaTheme="minorEastAsia" w:hAnsi="Times New Roman" w:cs="Times New Roman"/>
+          <w:b/>
+          <w:sz w:val="28"/>
+        </w:rPr>
+        <w:t>CONCLUSION</w:t>
+      </w:r>
+    </w:p>
+    <w:p>
+      <w:pPr>
+        <w:tabs>
+          <w:tab w:val="center" w:pos="4680"/>
+        </w:tabs>
+        <w:rPr>
+          <w:rFonts w:ascii="Times New Roman" w:eastAsiaTheme="minorEastAsia" w:hAnsi="Times New Roman" w:cs="Times New Roman"/>
+          <w:sz w:val="28"/>
+        </w:rPr>
+      </w:pPr>
+      <w:bookmarkStart w:id="0" w:name="_GoBack"/>
+      <w:bookmarkEnd w:id="0"/>
     </w:p>
     <w:sectPr>
       <w:pgSz w:w="12240" w:h="15840"/>
